--- a/doc/软件设计.docx
+++ b/doc/软件设计.docx
@@ -577,7 +577,7 @@
           <v:shape id="_x0000_i1025" type="#_x0000_t75" style="width:331pt;height:257.9pt" o:ole="">
             <v:imagedata r:id="rId8" o:title=""/>
           </v:shape>
-          <o:OLEObject Type="Embed" ProgID="Visio.Drawing.15" ShapeID="_x0000_i1025" DrawAspect="Content" ObjectID="_1579791514" r:id="rId9"/>
+          <o:OLEObject Type="Embed" ProgID="Visio.Drawing.15" ShapeID="_x0000_i1025" DrawAspect="Content" ObjectID="_1579871852" r:id="rId9"/>
         </w:object>
       </w:r>
     </w:p>
@@ -11887,7 +11887,13 @@
               <w:rPr>
                 <w:rFonts w:hint="eastAsia"/>
               </w:rPr>
-              <w:t>设置显示文本</w:t>
+              <w:t>设置</w:t>
+            </w:r>
+            <w:r>
+              <w:rPr>
+                <w:rFonts w:hint="eastAsia"/>
+              </w:rPr>
+              <w:t>名称</w:t>
             </w:r>
           </w:p>
         </w:tc>
@@ -11904,10 +11910,6 @@
           <w:p>
             <w:pPr>
               <w:pStyle w:val="a1"/>
-              <w:numPr>
-                <w:ilvl w:val="0"/>
-                <w:numId w:val="19"/>
-              </w:numPr>
             </w:pPr>
           </w:p>
         </w:tc>
@@ -11924,6 +11926,9 @@
               </w:tabs>
               <w:ind w:firstLineChars="0" w:firstLine="0"/>
               <w:jc w:val="center"/>
+              <w:rPr>
+                <w:rFonts w:hint="eastAsia"/>
+              </w:rPr>
             </w:pPr>
             <w:r>
               <w:rPr>
@@ -11949,6 +11954,9 @@
               </w:tabs>
               <w:ind w:firstLineChars="0" w:firstLine="0"/>
               <w:jc w:val="center"/>
+              <w:rPr>
+                <w:rFonts w:hint="eastAsia"/>
+              </w:rPr>
             </w:pPr>
             <w:r>
               <w:rPr>
@@ -11974,6 +11982,9 @@
               </w:tabs>
               <w:ind w:firstLineChars="0" w:firstLine="0"/>
               <w:jc w:val="center"/>
+              <w:rPr>
+                <w:rFonts w:hint="eastAsia"/>
+              </w:rPr>
             </w:pPr>
             <w:r>
               <w:rPr>
@@ -11999,16 +12010,19 @@
               </w:tabs>
               <w:ind w:firstLineChars="0" w:firstLine="0"/>
               <w:jc w:val="center"/>
+              <w:rPr>
+                <w:rFonts w:hint="eastAsia"/>
+              </w:rPr>
             </w:pPr>
             <w:proofErr w:type="spellStart"/>
             <w:r>
-              <w:rPr>
-                <w:rFonts w:hint="eastAsia"/>
-              </w:rPr>
-              <w:t>s</w:t>
-            </w:r>
-            <w:r>
-              <w:t>etText</w:t>
+              <w:t>set</w:t>
+            </w:r>
+            <w:r>
+              <w:rPr>
+                <w:rFonts w:hint="eastAsia"/>
+              </w:rPr>
+              <w:t>Value</w:t>
             </w:r>
             <w:proofErr w:type="spellEnd"/>
           </w:p>
@@ -12026,12 +12040,15 @@
               </w:tabs>
               <w:ind w:firstLineChars="0" w:firstLine="0"/>
               <w:jc w:val="center"/>
-            </w:pPr>
-            <w:r>
-              <w:rPr>
-                <w:rFonts w:hint="eastAsia"/>
-              </w:rPr>
-              <w:t>设置显示文本</w:t>
+              <w:rPr>
+                <w:rFonts w:hint="eastAsia"/>
+              </w:rPr>
+            </w:pPr>
+            <w:r>
+              <w:rPr>
+                <w:rFonts w:hint="eastAsia"/>
+              </w:rPr>
+              <w:t>设置数值</w:t>
             </w:r>
           </w:p>
         </w:tc>
@@ -12154,161 +12171,6 @@
             </w:pPr>
             <w:proofErr w:type="spellStart"/>
             <w:r>
-              <w:t>set</w:t>
-            </w:r>
-            <w:r>
-              <w:rPr>
-                <w:rFonts w:hint="eastAsia"/>
-              </w:rPr>
-              <w:t>Value</w:t>
-            </w:r>
-            <w:proofErr w:type="spellEnd"/>
-          </w:p>
-        </w:tc>
-        <w:tc>
-          <w:tcPr>
-            <w:tcW w:w="1836" w:type="dxa"/>
-            <w:vAlign w:val="center"/>
-          </w:tcPr>
-          <w:p>
-            <w:pPr>
-              <w:pStyle w:val="afffb"/>
-              <w:tabs>
-                <w:tab w:val="left" w:pos="8038"/>
-              </w:tabs>
-              <w:ind w:firstLineChars="0" w:firstLine="0"/>
-              <w:jc w:val="center"/>
-              <w:rPr>
-                <w:rFonts w:hint="eastAsia"/>
-              </w:rPr>
-            </w:pPr>
-            <w:r>
-              <w:rPr>
-                <w:rFonts w:hint="eastAsia"/>
-              </w:rPr>
-              <w:t>设置数值</w:t>
-            </w:r>
-          </w:p>
-        </w:tc>
-      </w:tr>
-      <w:tr>
-        <w:trPr>
-          <w:jc w:val="center"/>
-        </w:trPr>
-        <w:tc>
-          <w:tcPr>
-            <w:tcW w:w="876" w:type="dxa"/>
-            <w:vAlign w:val="center"/>
-          </w:tcPr>
-          <w:p>
-            <w:pPr>
-              <w:pStyle w:val="a1"/>
-            </w:pPr>
-          </w:p>
-        </w:tc>
-        <w:tc>
-          <w:tcPr>
-            <w:tcW w:w="1236" w:type="dxa"/>
-            <w:vAlign w:val="center"/>
-          </w:tcPr>
-          <w:p>
-            <w:pPr>
-              <w:pStyle w:val="afffb"/>
-              <w:tabs>
-                <w:tab w:val="left" w:pos="8038"/>
-              </w:tabs>
-              <w:ind w:firstLineChars="0" w:firstLine="0"/>
-              <w:jc w:val="center"/>
-              <w:rPr>
-                <w:rFonts w:hint="eastAsia"/>
-              </w:rPr>
-            </w:pPr>
-            <w:r>
-              <w:rPr>
-                <w:rFonts w:hint="eastAsia"/>
-              </w:rPr>
-              <w:t>p</w:t>
-            </w:r>
-            <w:r>
-              <w:t>ublic</w:t>
-            </w:r>
-          </w:p>
-        </w:tc>
-        <w:tc>
-          <w:tcPr>
-            <w:tcW w:w="1236" w:type="dxa"/>
-            <w:vAlign w:val="center"/>
-          </w:tcPr>
-          <w:p>
-            <w:pPr>
-              <w:pStyle w:val="afffb"/>
-              <w:tabs>
-                <w:tab w:val="left" w:pos="8038"/>
-              </w:tabs>
-              <w:ind w:firstLineChars="0" w:firstLine="0"/>
-              <w:jc w:val="center"/>
-              <w:rPr>
-                <w:rFonts w:hint="eastAsia"/>
-              </w:rPr>
-            </w:pPr>
-            <w:r>
-              <w:rPr>
-                <w:rFonts w:hint="eastAsia"/>
-              </w:rPr>
-              <w:t>v</w:t>
-            </w:r>
-            <w:r>
-              <w:t>irtual</w:t>
-            </w:r>
-          </w:p>
-        </w:tc>
-        <w:tc>
-          <w:tcPr>
-            <w:tcW w:w="1357" w:type="dxa"/>
-            <w:vAlign w:val="center"/>
-          </w:tcPr>
-          <w:p>
-            <w:pPr>
-              <w:pStyle w:val="afffb"/>
-              <w:tabs>
-                <w:tab w:val="left" w:pos="8038"/>
-              </w:tabs>
-              <w:ind w:firstLineChars="0" w:firstLine="0"/>
-              <w:jc w:val="center"/>
-              <w:rPr>
-                <w:rFonts w:hint="eastAsia"/>
-              </w:rPr>
-            </w:pPr>
-            <w:r>
-              <w:rPr>
-                <w:rFonts w:hint="eastAsia"/>
-              </w:rPr>
-              <w:t>v</w:t>
-            </w:r>
-            <w:r>
-              <w:t>oid</w:t>
-            </w:r>
-          </w:p>
-        </w:tc>
-        <w:tc>
-          <w:tcPr>
-            <w:tcW w:w="1416" w:type="dxa"/>
-            <w:vAlign w:val="center"/>
-          </w:tcPr>
-          <w:p>
-            <w:pPr>
-              <w:pStyle w:val="afffb"/>
-              <w:tabs>
-                <w:tab w:val="left" w:pos="8038"/>
-              </w:tabs>
-              <w:ind w:firstLineChars="0" w:firstLine="0"/>
-              <w:jc w:val="center"/>
-              <w:rPr>
-                <w:rFonts w:hint="eastAsia"/>
-              </w:rPr>
-            </w:pPr>
-            <w:proofErr w:type="spellStart"/>
-            <w:r>
               <w:t>setUnit</w:t>
             </w:r>
             <w:proofErr w:type="spellEnd"/>
@@ -12349,7 +12211,7 @@
         <w:rPr>
           <w:rFonts w:hint="eastAsia"/>
         </w:rPr>
-        <w:t>滑块</w:t>
+        <w:t>输入</w:t>
       </w:r>
       <w:r>
         <w:rPr>
@@ -12467,8 +12329,6 @@
         </w:rPr>
         <w:t>。</w:t>
       </w:r>
-      <w:bookmarkStart w:id="0" w:name="_GoBack"/>
-      <w:bookmarkEnd w:id="0"/>
     </w:p>
     <w:p>
       <w:pPr>
@@ -12879,12 +12739,414 @@
             </w:pPr>
             <w:proofErr w:type="spellStart"/>
             <w:r>
+              <w:t>QLabel</w:t>
+            </w:r>
+            <w:proofErr w:type="spellEnd"/>
+            <w:r>
+              <w:t xml:space="preserve"> *</w:t>
+            </w:r>
+          </w:p>
+        </w:tc>
+        <w:tc>
+          <w:tcPr>
+            <w:tcW w:w="1176" w:type="dxa"/>
+            <w:vAlign w:val="center"/>
+          </w:tcPr>
+          <w:p>
+            <w:pPr>
+              <w:pStyle w:val="afffb"/>
+              <w:tabs>
+                <w:tab w:val="left" w:pos="8038"/>
+              </w:tabs>
+              <w:ind w:firstLineChars="0" w:firstLine="0"/>
+              <w:jc w:val="center"/>
+            </w:pPr>
+            <w:proofErr w:type="spellStart"/>
+            <w:r>
+              <w:t>m_name</w:t>
+            </w:r>
+            <w:proofErr w:type="spellEnd"/>
+          </w:p>
+        </w:tc>
+        <w:tc>
+          <w:tcPr>
+            <w:tcW w:w="2266" w:type="dxa"/>
+            <w:vAlign w:val="center"/>
+          </w:tcPr>
+          <w:p>
+            <w:pPr>
+              <w:pStyle w:val="afffb"/>
+              <w:tabs>
+                <w:tab w:val="left" w:pos="8038"/>
+              </w:tabs>
+              <w:ind w:firstLineChars="0" w:firstLine="0"/>
+              <w:jc w:val="center"/>
+            </w:pPr>
+            <w:r>
+              <w:rPr>
+                <w:rFonts w:hint="eastAsia"/>
+              </w:rPr>
+              <w:t>名称</w:t>
+            </w:r>
+          </w:p>
+        </w:tc>
+      </w:tr>
+      <w:tr>
+        <w:trPr>
+          <w:jc w:val="center"/>
+        </w:trPr>
+        <w:tc>
+          <w:tcPr>
+            <w:tcW w:w="876" w:type="dxa"/>
+            <w:vAlign w:val="center"/>
+          </w:tcPr>
+          <w:p>
+            <w:pPr>
+              <w:pStyle w:val="a1"/>
+            </w:pPr>
+          </w:p>
+        </w:tc>
+        <w:tc>
+          <w:tcPr>
+            <w:tcW w:w="1056" w:type="dxa"/>
+          </w:tcPr>
+          <w:p>
+            <w:pPr>
+              <w:pStyle w:val="afffb"/>
+              <w:tabs>
+                <w:tab w:val="left" w:pos="8038"/>
+              </w:tabs>
+              <w:ind w:firstLineChars="0" w:firstLine="0"/>
+              <w:jc w:val="center"/>
+            </w:pPr>
+            <w:r>
+              <w:t>private</w:t>
+            </w:r>
+          </w:p>
+        </w:tc>
+        <w:tc>
+          <w:tcPr>
+            <w:tcW w:w="1056" w:type="dxa"/>
+          </w:tcPr>
+          <w:p>
+            <w:pPr>
+              <w:pStyle w:val="afffb"/>
+              <w:tabs>
+                <w:tab w:val="left" w:pos="8038"/>
+              </w:tabs>
+              <w:ind w:firstLineChars="0" w:firstLine="0"/>
+              <w:jc w:val="center"/>
+            </w:pPr>
+          </w:p>
+        </w:tc>
+        <w:tc>
+          <w:tcPr>
+            <w:tcW w:w="1956" w:type="dxa"/>
+            <w:vAlign w:val="center"/>
+          </w:tcPr>
+          <w:p>
+            <w:pPr>
+              <w:pStyle w:val="afffb"/>
+              <w:tabs>
+                <w:tab w:val="left" w:pos="8038"/>
+              </w:tabs>
+              <w:ind w:firstLineChars="0" w:firstLine="0"/>
+              <w:jc w:val="center"/>
+              <w:rPr>
+                <w:rFonts w:hint="eastAsia"/>
+              </w:rPr>
+            </w:pPr>
+            <w:proofErr w:type="spellStart"/>
+            <w:r>
               <w:rPr>
                 <w:rFonts w:hint="eastAsia"/>
               </w:rPr>
               <w:t>Q</w:t>
             </w:r>
             <w:r>
+              <w:t>Label</w:t>
+            </w:r>
+            <w:proofErr w:type="spellEnd"/>
+            <w:r>
+              <w:t xml:space="preserve"> *</w:t>
+            </w:r>
+          </w:p>
+        </w:tc>
+        <w:tc>
+          <w:tcPr>
+            <w:tcW w:w="1176" w:type="dxa"/>
+            <w:vAlign w:val="center"/>
+          </w:tcPr>
+          <w:p>
+            <w:pPr>
+              <w:pStyle w:val="afffb"/>
+              <w:tabs>
+                <w:tab w:val="left" w:pos="8038"/>
+              </w:tabs>
+              <w:ind w:firstLineChars="0" w:firstLine="0"/>
+              <w:jc w:val="center"/>
+              <w:rPr>
+                <w:rFonts w:hint="eastAsia"/>
+              </w:rPr>
+            </w:pPr>
+            <w:proofErr w:type="spellStart"/>
+            <w:r>
+              <w:rPr>
+                <w:rFonts w:hint="eastAsia"/>
+              </w:rPr>
+              <w:t>m</w:t>
+            </w:r>
+            <w:r>
+              <w:t>_value</w:t>
+            </w:r>
+            <w:proofErr w:type="spellEnd"/>
+          </w:p>
+        </w:tc>
+        <w:tc>
+          <w:tcPr>
+            <w:tcW w:w="2266" w:type="dxa"/>
+            <w:vAlign w:val="center"/>
+          </w:tcPr>
+          <w:p>
+            <w:pPr>
+              <w:pStyle w:val="afffb"/>
+              <w:tabs>
+                <w:tab w:val="left" w:pos="8038"/>
+              </w:tabs>
+              <w:ind w:firstLineChars="0" w:firstLine="0"/>
+              <w:jc w:val="center"/>
+              <w:rPr>
+                <w:rFonts w:hint="eastAsia"/>
+              </w:rPr>
+            </w:pPr>
+            <w:r>
+              <w:rPr>
+                <w:rFonts w:hint="eastAsia"/>
+              </w:rPr>
+              <w:t>数值</w:t>
+            </w:r>
+          </w:p>
+        </w:tc>
+      </w:tr>
+      <w:tr>
+        <w:trPr>
+          <w:jc w:val="center"/>
+        </w:trPr>
+        <w:tc>
+          <w:tcPr>
+            <w:tcW w:w="876" w:type="dxa"/>
+            <w:vAlign w:val="center"/>
+          </w:tcPr>
+          <w:p>
+            <w:pPr>
+              <w:pStyle w:val="a1"/>
+            </w:pPr>
+          </w:p>
+        </w:tc>
+        <w:tc>
+          <w:tcPr>
+            <w:tcW w:w="1056" w:type="dxa"/>
+          </w:tcPr>
+          <w:p>
+            <w:pPr>
+              <w:pStyle w:val="afffb"/>
+              <w:tabs>
+                <w:tab w:val="left" w:pos="8038"/>
+              </w:tabs>
+              <w:ind w:firstLineChars="0" w:firstLine="0"/>
+              <w:jc w:val="center"/>
+            </w:pPr>
+            <w:r>
+              <w:rPr>
+                <w:rFonts w:hint="eastAsia"/>
+              </w:rPr>
+              <w:t>p</w:t>
+            </w:r>
+            <w:r>
+              <w:t>rivate</w:t>
+            </w:r>
+          </w:p>
+        </w:tc>
+        <w:tc>
+          <w:tcPr>
+            <w:tcW w:w="1056" w:type="dxa"/>
+          </w:tcPr>
+          <w:p>
+            <w:pPr>
+              <w:pStyle w:val="afffb"/>
+              <w:tabs>
+                <w:tab w:val="left" w:pos="8038"/>
+              </w:tabs>
+              <w:ind w:firstLineChars="0" w:firstLine="0"/>
+              <w:jc w:val="center"/>
+            </w:pPr>
+          </w:p>
+        </w:tc>
+        <w:tc>
+          <w:tcPr>
+            <w:tcW w:w="1956" w:type="dxa"/>
+            <w:vAlign w:val="center"/>
+          </w:tcPr>
+          <w:p>
+            <w:pPr>
+              <w:pStyle w:val="afffb"/>
+              <w:tabs>
+                <w:tab w:val="left" w:pos="8038"/>
+              </w:tabs>
+              <w:ind w:firstLineChars="0" w:firstLine="0"/>
+              <w:jc w:val="center"/>
+              <w:rPr>
+                <w:rFonts w:hint="eastAsia"/>
+              </w:rPr>
+            </w:pPr>
+            <w:proofErr w:type="spellStart"/>
+            <w:r>
+              <w:rPr>
+                <w:rFonts w:hint="eastAsia"/>
+              </w:rPr>
+              <w:t>Q</w:t>
+            </w:r>
+            <w:r>
+              <w:t>Label</w:t>
+            </w:r>
+            <w:proofErr w:type="spellEnd"/>
+            <w:r>
+              <w:t xml:space="preserve"> *</w:t>
+            </w:r>
+          </w:p>
+        </w:tc>
+        <w:tc>
+          <w:tcPr>
+            <w:tcW w:w="1176" w:type="dxa"/>
+            <w:vAlign w:val="center"/>
+          </w:tcPr>
+          <w:p>
+            <w:pPr>
+              <w:pStyle w:val="afffb"/>
+              <w:tabs>
+                <w:tab w:val="left" w:pos="8038"/>
+              </w:tabs>
+              <w:ind w:firstLineChars="0" w:firstLine="0"/>
+              <w:jc w:val="center"/>
+              <w:rPr>
+                <w:rFonts w:hint="eastAsia"/>
+              </w:rPr>
+            </w:pPr>
+            <w:proofErr w:type="spellStart"/>
+            <w:r>
+              <w:rPr>
+                <w:rFonts w:hint="eastAsia"/>
+              </w:rPr>
+              <w:t>m</w:t>
+            </w:r>
+            <w:r>
+              <w:t>_unit</w:t>
+            </w:r>
+            <w:proofErr w:type="spellEnd"/>
+          </w:p>
+        </w:tc>
+        <w:tc>
+          <w:tcPr>
+            <w:tcW w:w="2266" w:type="dxa"/>
+            <w:vAlign w:val="center"/>
+          </w:tcPr>
+          <w:p>
+            <w:pPr>
+              <w:pStyle w:val="afffb"/>
+              <w:tabs>
+                <w:tab w:val="left" w:pos="8038"/>
+              </w:tabs>
+              <w:ind w:firstLineChars="0" w:firstLine="0"/>
+              <w:jc w:val="center"/>
+              <w:rPr>
+                <w:rFonts w:hint="eastAsia"/>
+              </w:rPr>
+            </w:pPr>
+            <w:r>
+              <w:rPr>
+                <w:rFonts w:hint="eastAsia"/>
+              </w:rPr>
+              <w:t>单位</w:t>
+            </w:r>
+          </w:p>
+        </w:tc>
+      </w:tr>
+      <w:tr>
+        <w:trPr>
+          <w:jc w:val="center"/>
+        </w:trPr>
+        <w:tc>
+          <w:tcPr>
+            <w:tcW w:w="876" w:type="dxa"/>
+            <w:vAlign w:val="center"/>
+          </w:tcPr>
+          <w:p>
+            <w:pPr>
+              <w:pStyle w:val="a1"/>
+            </w:pPr>
+          </w:p>
+        </w:tc>
+        <w:tc>
+          <w:tcPr>
+            <w:tcW w:w="1056" w:type="dxa"/>
+          </w:tcPr>
+          <w:p>
+            <w:pPr>
+              <w:pStyle w:val="afffb"/>
+              <w:tabs>
+                <w:tab w:val="left" w:pos="8038"/>
+              </w:tabs>
+              <w:ind w:firstLineChars="0" w:firstLine="0"/>
+              <w:jc w:val="center"/>
+            </w:pPr>
+            <w:r>
+              <w:rPr>
+                <w:rFonts w:hint="eastAsia"/>
+              </w:rPr>
+              <w:t>p</w:t>
+            </w:r>
+            <w:r>
+              <w:t>rivate</w:t>
+            </w:r>
+          </w:p>
+        </w:tc>
+        <w:tc>
+          <w:tcPr>
+            <w:tcW w:w="1056" w:type="dxa"/>
+          </w:tcPr>
+          <w:p>
+            <w:pPr>
+              <w:pStyle w:val="afffb"/>
+              <w:tabs>
+                <w:tab w:val="left" w:pos="8038"/>
+              </w:tabs>
+              <w:ind w:firstLineChars="0" w:firstLine="0"/>
+              <w:jc w:val="center"/>
+            </w:pPr>
+          </w:p>
+        </w:tc>
+        <w:tc>
+          <w:tcPr>
+            <w:tcW w:w="1956" w:type="dxa"/>
+            <w:vAlign w:val="center"/>
+          </w:tcPr>
+          <w:p>
+            <w:pPr>
+              <w:pStyle w:val="afffb"/>
+              <w:tabs>
+                <w:tab w:val="left" w:pos="8038"/>
+              </w:tabs>
+              <w:ind w:firstLineChars="0" w:firstLine="0"/>
+              <w:jc w:val="center"/>
+            </w:pPr>
+            <w:proofErr w:type="spellStart"/>
+            <w:r>
+              <w:rPr>
+                <w:rFonts w:hint="eastAsia"/>
+              </w:rPr>
+              <w:t>Q</w:t>
+            </w:r>
+            <w:r>
               <w:t>Slider</w:t>
             </w:r>
             <w:proofErr w:type="spellEnd"/>
@@ -12930,12 +13192,15 @@
               </w:tabs>
               <w:ind w:firstLineChars="0" w:firstLine="0"/>
               <w:jc w:val="center"/>
-            </w:pPr>
-            <w:r>
-              <w:rPr>
-                <w:rFonts w:hint="eastAsia"/>
-              </w:rPr>
-              <w:t>标签</w:t>
+              <w:rPr>
+                <w:rFonts w:hint="eastAsia"/>
+              </w:rPr>
+            </w:pPr>
+            <w:r>
+              <w:rPr>
+                <w:rFonts w:hint="eastAsia"/>
+              </w:rPr>
+              <w:t>滑块</w:t>
             </w:r>
           </w:p>
         </w:tc>
@@ -12977,9 +13242,9 @@
         <w:gridCol w:w="876"/>
         <w:gridCol w:w="1236"/>
         <w:gridCol w:w="1236"/>
-        <w:gridCol w:w="1356"/>
-        <w:gridCol w:w="1776"/>
-        <w:gridCol w:w="2316"/>
+        <w:gridCol w:w="1357"/>
+        <w:gridCol w:w="1416"/>
+        <w:gridCol w:w="1836"/>
       </w:tblGrid>
       <w:tr>
         <w:trPr>
@@ -13052,7 +13317,7 @@
         </w:tc>
         <w:tc>
           <w:tcPr>
-            <w:tcW w:w="1356" w:type="dxa"/>
+            <w:tcW w:w="1357" w:type="dxa"/>
             <w:vAlign w:val="center"/>
           </w:tcPr>
           <w:p>
@@ -13074,7 +13339,7 @@
         </w:tc>
         <w:tc>
           <w:tcPr>
-            <w:tcW w:w="1776" w:type="dxa"/>
+            <w:tcW w:w="1416" w:type="dxa"/>
             <w:vAlign w:val="center"/>
           </w:tcPr>
           <w:p>
@@ -13096,7 +13361,7 @@
         </w:tc>
         <w:tc>
           <w:tcPr>
-            <w:tcW w:w="2316" w:type="dxa"/>
+            <w:tcW w:w="1836" w:type="dxa"/>
             <w:vAlign w:val="center"/>
           </w:tcPr>
           <w:p>
@@ -13131,7 +13396,7 @@
               <w:pStyle w:val="a1"/>
               <w:numPr>
                 <w:ilvl w:val="0"/>
-                <w:numId w:val="33"/>
+                <w:numId w:val="38"/>
               </w:numPr>
             </w:pPr>
           </w:p>
@@ -13188,7 +13453,7 @@
         </w:tc>
         <w:tc>
           <w:tcPr>
-            <w:tcW w:w="1356" w:type="dxa"/>
+            <w:tcW w:w="1357" w:type="dxa"/>
             <w:vAlign w:val="center"/>
           </w:tcPr>
           <w:p>
@@ -13213,7 +13478,7 @@
         </w:tc>
         <w:tc>
           <w:tcPr>
-            <w:tcW w:w="1776" w:type="dxa"/>
+            <w:tcW w:w="1416" w:type="dxa"/>
             <w:vAlign w:val="center"/>
           </w:tcPr>
           <w:p>
@@ -13233,39 +13498,30 @@
               <w:t>s</w:t>
             </w:r>
             <w:r>
-              <w:t>et</w:t>
-            </w:r>
-            <w:r>
-              <w:t>Value</w:t>
+              <w:t>etText</w:t>
             </w:r>
             <w:proofErr w:type="spellEnd"/>
           </w:p>
         </w:tc>
         <w:tc>
           <w:tcPr>
-            <w:tcW w:w="2316" w:type="dxa"/>
-            <w:vAlign w:val="center"/>
-          </w:tcPr>
-          <w:p>
-            <w:pPr>
-              <w:pStyle w:val="afffb"/>
-              <w:tabs>
-                <w:tab w:val="left" w:pos="8038"/>
-              </w:tabs>
-              <w:ind w:firstLineChars="0" w:firstLine="0"/>
-              <w:jc w:val="center"/>
-            </w:pPr>
-            <w:r>
-              <w:rPr>
-                <w:rFonts w:hint="eastAsia"/>
-              </w:rPr>
-              <w:t>设置</w:t>
-            </w:r>
-            <w:r>
-              <w:rPr>
-                <w:rFonts w:hint="eastAsia"/>
-              </w:rPr>
-              <w:t>值</w:t>
+            <w:tcW w:w="1836" w:type="dxa"/>
+            <w:vAlign w:val="center"/>
+          </w:tcPr>
+          <w:p>
+            <w:pPr>
+              <w:pStyle w:val="afffb"/>
+              <w:tabs>
+                <w:tab w:val="left" w:pos="8038"/>
+              </w:tabs>
+              <w:ind w:firstLineChars="0" w:firstLine="0"/>
+              <w:jc w:val="center"/>
+            </w:pPr>
+            <w:r>
+              <w:rPr>
+                <w:rFonts w:hint="eastAsia"/>
+              </w:rPr>
+              <w:t>设置名称</w:t>
             </w:r>
           </w:p>
         </w:tc>
@@ -13282,10 +13538,6 @@
           <w:p>
             <w:pPr>
               <w:pStyle w:val="a1"/>
-              <w:numPr>
-                <w:ilvl w:val="0"/>
-                <w:numId w:val="33"/>
-              </w:numPr>
             </w:pPr>
           </w:p>
         </w:tc>
@@ -13302,6 +13554,9 @@
               </w:tabs>
               <w:ind w:firstLineChars="0" w:firstLine="0"/>
               <w:jc w:val="center"/>
+              <w:rPr>
+                <w:rFonts w:hint="eastAsia"/>
+              </w:rPr>
             </w:pPr>
             <w:r>
               <w:rPr>
@@ -13327,55 +13582,251 @@
               </w:tabs>
               <w:ind w:firstLineChars="0" w:firstLine="0"/>
               <w:jc w:val="center"/>
-            </w:pPr>
-          </w:p>
-        </w:tc>
-        <w:tc>
-          <w:tcPr>
-            <w:tcW w:w="1356" w:type="dxa"/>
-            <w:vAlign w:val="center"/>
-          </w:tcPr>
-          <w:p>
-            <w:pPr>
-              <w:pStyle w:val="afffb"/>
-              <w:tabs>
-                <w:tab w:val="left" w:pos="8038"/>
-              </w:tabs>
-              <w:ind w:firstLineChars="0" w:firstLine="0"/>
-              <w:jc w:val="center"/>
-            </w:pPr>
-          </w:p>
-        </w:tc>
-        <w:tc>
-          <w:tcPr>
-            <w:tcW w:w="1776" w:type="dxa"/>
-            <w:vAlign w:val="center"/>
-          </w:tcPr>
-          <w:p>
-            <w:pPr>
-              <w:pStyle w:val="afffb"/>
-              <w:tabs>
-                <w:tab w:val="left" w:pos="8038"/>
-              </w:tabs>
-              <w:ind w:firstLineChars="0" w:firstLine="0"/>
-              <w:jc w:val="center"/>
-            </w:pPr>
-          </w:p>
-        </w:tc>
-        <w:tc>
-          <w:tcPr>
-            <w:tcW w:w="2316" w:type="dxa"/>
-            <w:vAlign w:val="center"/>
-          </w:tcPr>
-          <w:p>
-            <w:pPr>
-              <w:pStyle w:val="afffb"/>
-              <w:tabs>
-                <w:tab w:val="left" w:pos="8038"/>
-              </w:tabs>
-              <w:ind w:firstLineChars="0" w:firstLine="0"/>
-              <w:jc w:val="center"/>
-            </w:pPr>
+              <w:rPr>
+                <w:rFonts w:hint="eastAsia"/>
+              </w:rPr>
+            </w:pPr>
+            <w:r>
+              <w:rPr>
+                <w:rFonts w:hint="eastAsia"/>
+              </w:rPr>
+              <w:t>v</w:t>
+            </w:r>
+            <w:r>
+              <w:t>irtual</w:t>
+            </w:r>
+          </w:p>
+        </w:tc>
+        <w:tc>
+          <w:tcPr>
+            <w:tcW w:w="1357" w:type="dxa"/>
+            <w:vAlign w:val="center"/>
+          </w:tcPr>
+          <w:p>
+            <w:pPr>
+              <w:pStyle w:val="afffb"/>
+              <w:tabs>
+                <w:tab w:val="left" w:pos="8038"/>
+              </w:tabs>
+              <w:ind w:firstLineChars="0" w:firstLine="0"/>
+              <w:jc w:val="center"/>
+              <w:rPr>
+                <w:rFonts w:hint="eastAsia"/>
+              </w:rPr>
+            </w:pPr>
+            <w:r>
+              <w:rPr>
+                <w:rFonts w:hint="eastAsia"/>
+              </w:rPr>
+              <w:t>v</w:t>
+            </w:r>
+            <w:r>
+              <w:t>oid</w:t>
+            </w:r>
+          </w:p>
+        </w:tc>
+        <w:tc>
+          <w:tcPr>
+            <w:tcW w:w="1416" w:type="dxa"/>
+            <w:vAlign w:val="center"/>
+          </w:tcPr>
+          <w:p>
+            <w:pPr>
+              <w:pStyle w:val="afffb"/>
+              <w:tabs>
+                <w:tab w:val="left" w:pos="8038"/>
+              </w:tabs>
+              <w:ind w:firstLineChars="0" w:firstLine="0"/>
+              <w:jc w:val="center"/>
+              <w:rPr>
+                <w:rFonts w:hint="eastAsia"/>
+              </w:rPr>
+            </w:pPr>
+            <w:proofErr w:type="spellStart"/>
+            <w:r>
+              <w:t>set</w:t>
+            </w:r>
+            <w:r>
+              <w:rPr>
+                <w:rFonts w:hint="eastAsia"/>
+              </w:rPr>
+              <w:t>Value</w:t>
+            </w:r>
+            <w:proofErr w:type="spellEnd"/>
+          </w:p>
+        </w:tc>
+        <w:tc>
+          <w:tcPr>
+            <w:tcW w:w="1836" w:type="dxa"/>
+            <w:vAlign w:val="center"/>
+          </w:tcPr>
+          <w:p>
+            <w:pPr>
+              <w:pStyle w:val="afffb"/>
+              <w:tabs>
+                <w:tab w:val="left" w:pos="8038"/>
+              </w:tabs>
+              <w:ind w:firstLineChars="0" w:firstLine="0"/>
+              <w:jc w:val="center"/>
+              <w:rPr>
+                <w:rFonts w:hint="eastAsia"/>
+              </w:rPr>
+            </w:pPr>
+            <w:r>
+              <w:rPr>
+                <w:rFonts w:hint="eastAsia"/>
+              </w:rPr>
+              <w:t>设置数值</w:t>
+            </w:r>
+          </w:p>
+        </w:tc>
+      </w:tr>
+      <w:tr>
+        <w:trPr>
+          <w:jc w:val="center"/>
+        </w:trPr>
+        <w:tc>
+          <w:tcPr>
+            <w:tcW w:w="876" w:type="dxa"/>
+            <w:vAlign w:val="center"/>
+          </w:tcPr>
+          <w:p>
+            <w:pPr>
+              <w:pStyle w:val="a1"/>
+            </w:pPr>
+          </w:p>
+        </w:tc>
+        <w:tc>
+          <w:tcPr>
+            <w:tcW w:w="1236" w:type="dxa"/>
+            <w:vAlign w:val="center"/>
+          </w:tcPr>
+          <w:p>
+            <w:pPr>
+              <w:pStyle w:val="afffb"/>
+              <w:tabs>
+                <w:tab w:val="left" w:pos="8038"/>
+              </w:tabs>
+              <w:ind w:firstLineChars="0" w:firstLine="0"/>
+              <w:jc w:val="center"/>
+              <w:rPr>
+                <w:rFonts w:hint="eastAsia"/>
+              </w:rPr>
+            </w:pPr>
+            <w:r>
+              <w:rPr>
+                <w:rFonts w:hint="eastAsia"/>
+              </w:rPr>
+              <w:t>p</w:t>
+            </w:r>
+            <w:r>
+              <w:t>ublic</w:t>
+            </w:r>
+          </w:p>
+        </w:tc>
+        <w:tc>
+          <w:tcPr>
+            <w:tcW w:w="1236" w:type="dxa"/>
+            <w:vAlign w:val="center"/>
+          </w:tcPr>
+          <w:p>
+            <w:pPr>
+              <w:pStyle w:val="afffb"/>
+              <w:tabs>
+                <w:tab w:val="left" w:pos="8038"/>
+              </w:tabs>
+              <w:ind w:firstLineChars="0" w:firstLine="0"/>
+              <w:jc w:val="center"/>
+              <w:rPr>
+                <w:rFonts w:hint="eastAsia"/>
+              </w:rPr>
+            </w:pPr>
+            <w:r>
+              <w:rPr>
+                <w:rFonts w:hint="eastAsia"/>
+              </w:rPr>
+              <w:t>v</w:t>
+            </w:r>
+            <w:r>
+              <w:t>irtual</w:t>
+            </w:r>
+          </w:p>
+        </w:tc>
+        <w:tc>
+          <w:tcPr>
+            <w:tcW w:w="1357" w:type="dxa"/>
+            <w:vAlign w:val="center"/>
+          </w:tcPr>
+          <w:p>
+            <w:pPr>
+              <w:pStyle w:val="afffb"/>
+              <w:tabs>
+                <w:tab w:val="left" w:pos="8038"/>
+              </w:tabs>
+              <w:ind w:firstLineChars="0" w:firstLine="0"/>
+              <w:jc w:val="center"/>
+              <w:rPr>
+                <w:rFonts w:hint="eastAsia"/>
+              </w:rPr>
+            </w:pPr>
+            <w:r>
+              <w:rPr>
+                <w:rFonts w:hint="eastAsia"/>
+              </w:rPr>
+              <w:t>v</w:t>
+            </w:r>
+            <w:r>
+              <w:t>oid</w:t>
+            </w:r>
+          </w:p>
+        </w:tc>
+        <w:tc>
+          <w:tcPr>
+            <w:tcW w:w="1416" w:type="dxa"/>
+            <w:vAlign w:val="center"/>
+          </w:tcPr>
+          <w:p>
+            <w:pPr>
+              <w:pStyle w:val="afffb"/>
+              <w:tabs>
+                <w:tab w:val="left" w:pos="8038"/>
+              </w:tabs>
+              <w:ind w:firstLineChars="0" w:firstLine="0"/>
+              <w:jc w:val="center"/>
+              <w:rPr>
+                <w:rFonts w:hint="eastAsia"/>
+              </w:rPr>
+            </w:pPr>
+            <w:proofErr w:type="spellStart"/>
+            <w:r>
+              <w:t>setUnit</w:t>
+            </w:r>
+            <w:proofErr w:type="spellEnd"/>
+          </w:p>
+        </w:tc>
+        <w:tc>
+          <w:tcPr>
+            <w:tcW w:w="1836" w:type="dxa"/>
+            <w:vAlign w:val="center"/>
+          </w:tcPr>
+          <w:p>
+            <w:pPr>
+              <w:pStyle w:val="afffb"/>
+              <w:tabs>
+                <w:tab w:val="left" w:pos="8038"/>
+              </w:tabs>
+              <w:ind w:firstLineChars="0" w:firstLine="0"/>
+              <w:jc w:val="center"/>
+              <w:rPr>
+                <w:rFonts w:hint="eastAsia"/>
+              </w:rPr>
+            </w:pPr>
+            <w:r>
+              <w:rPr>
+                <w:rFonts w:hint="eastAsia"/>
+              </w:rPr>
+              <w:t>设置单位</w:t>
+            </w:r>
           </w:p>
         </w:tc>
       </w:tr>
@@ -13388,7 +13839,13 @@
         <w:rPr>
           <w:rFonts w:hint="eastAsia"/>
         </w:rPr>
-        <w:t>进度条</w:t>
+        <w:t>数据</w:t>
+      </w:r>
+      <w:r>
+        <w:rPr>
+          <w:rFonts w:hint="eastAsia"/>
+        </w:rPr>
+        <w:t>进度</w:t>
       </w:r>
     </w:p>
     <w:p>
@@ -13406,6 +13863,7 @@
           <w:rFonts w:hint="eastAsia"/>
           <w:lang w:val="x-none"/>
         </w:rPr>
+        <w:lastRenderedPageBreak/>
         <w:t>用于使用滑块的方式输入数据，同时显示目前值</w:t>
       </w:r>
       <w:r>
@@ -13438,13 +13896,20 @@
         <w:rPr>
           <w:lang w:val="x-none"/>
         </w:rPr>
-        <w:t>Static</w:t>
-      </w:r>
-      <w:r>
-        <w:rPr>
+        <w:t>Progress</w:t>
+      </w:r>
+      <w:r>
+        <w:rPr>
+          <w:rFonts w:hint="eastAsia"/>
           <w:lang w:val="x-none"/>
         </w:rPr>
-        <w:t>Slider</w:t>
+        <w:t>B</w:t>
+      </w:r>
+      <w:r>
+        <w:rPr>
+          <w:lang w:val="x-none"/>
+        </w:rPr>
+        <w:t>ar</w:t>
       </w:r>
       <w:proofErr w:type="spellEnd"/>
       <w:r>
@@ -13497,7 +13962,6 @@
         <w:rPr>
           <w:rFonts w:hint="eastAsia"/>
         </w:rPr>
-        <w:lastRenderedPageBreak/>
         <w:t>其具有以下属性：</w:t>
       </w:r>
     </w:p>
@@ -13857,13 +14321,263 @@
             </w:pPr>
             <w:proofErr w:type="spellStart"/>
             <w:r>
+              <w:t>QP</w:t>
+            </w:r>
+            <w:r>
+              <w:t>rogressbar</w:t>
+            </w:r>
+            <w:proofErr w:type="spellEnd"/>
+            <w:r>
+              <w:t>*</w:t>
+            </w:r>
+          </w:p>
+        </w:tc>
+        <w:tc>
+          <w:tcPr>
+            <w:tcW w:w="1176" w:type="dxa"/>
+            <w:vAlign w:val="center"/>
+          </w:tcPr>
+          <w:p>
+            <w:pPr>
+              <w:pStyle w:val="afffb"/>
+              <w:tabs>
+                <w:tab w:val="left" w:pos="8038"/>
+              </w:tabs>
+              <w:ind w:firstLineChars="0" w:firstLine="0"/>
+              <w:jc w:val="center"/>
+            </w:pPr>
+            <w:proofErr w:type="spellStart"/>
+            <w:r>
+              <w:t>m_</w:t>
+            </w:r>
+            <w:r>
+              <w:t>s</w:t>
+            </w:r>
+            <w:r>
+              <w:t>lider</w:t>
+            </w:r>
+            <w:proofErr w:type="spellEnd"/>
+          </w:p>
+        </w:tc>
+        <w:tc>
+          <w:tcPr>
+            <w:tcW w:w="2266" w:type="dxa"/>
+            <w:vAlign w:val="center"/>
+          </w:tcPr>
+          <w:p>
+            <w:pPr>
+              <w:pStyle w:val="afffb"/>
+              <w:tabs>
+                <w:tab w:val="left" w:pos="8038"/>
+              </w:tabs>
+              <w:ind w:firstLineChars="0" w:firstLine="0"/>
+              <w:jc w:val="center"/>
+            </w:pPr>
+            <w:r>
+              <w:rPr>
+                <w:rFonts w:hint="eastAsia"/>
+              </w:rPr>
+              <w:t>标签</w:t>
+            </w:r>
+          </w:p>
+        </w:tc>
+      </w:tr>
+      <w:tr>
+        <w:trPr>
+          <w:jc w:val="center"/>
+        </w:trPr>
+        <w:tc>
+          <w:tcPr>
+            <w:tcW w:w="876" w:type="dxa"/>
+            <w:vAlign w:val="center"/>
+          </w:tcPr>
+          <w:p>
+            <w:pPr>
+              <w:pStyle w:val="a1"/>
+            </w:pPr>
+          </w:p>
+        </w:tc>
+        <w:tc>
+          <w:tcPr>
+            <w:tcW w:w="1056" w:type="dxa"/>
+          </w:tcPr>
+          <w:p>
+            <w:pPr>
+              <w:pStyle w:val="afffb"/>
+              <w:tabs>
+                <w:tab w:val="left" w:pos="8038"/>
+              </w:tabs>
+              <w:ind w:firstLineChars="0" w:firstLine="0"/>
+              <w:jc w:val="center"/>
+            </w:pPr>
+            <w:r>
+              <w:rPr>
+                <w:rFonts w:hint="eastAsia"/>
+              </w:rPr>
+              <w:t>p</w:t>
+            </w:r>
+            <w:r>
+              <w:t>rivate</w:t>
+            </w:r>
+          </w:p>
+        </w:tc>
+        <w:tc>
+          <w:tcPr>
+            <w:tcW w:w="1056" w:type="dxa"/>
+          </w:tcPr>
+          <w:p>
+            <w:pPr>
+              <w:pStyle w:val="afffb"/>
+              <w:tabs>
+                <w:tab w:val="left" w:pos="8038"/>
+              </w:tabs>
+              <w:ind w:firstLineChars="0" w:firstLine="0"/>
+              <w:jc w:val="center"/>
+            </w:pPr>
+          </w:p>
+        </w:tc>
+        <w:tc>
+          <w:tcPr>
+            <w:tcW w:w="1956" w:type="dxa"/>
+            <w:vAlign w:val="center"/>
+          </w:tcPr>
+          <w:p>
+            <w:pPr>
+              <w:pStyle w:val="afffb"/>
+              <w:tabs>
+                <w:tab w:val="left" w:pos="8038"/>
+              </w:tabs>
+              <w:ind w:firstLineChars="0" w:firstLine="0"/>
+              <w:jc w:val="center"/>
+            </w:pPr>
+            <w:proofErr w:type="spellStart"/>
+            <w:r>
+              <w:t>QLabel</w:t>
+            </w:r>
+            <w:proofErr w:type="spellEnd"/>
+            <w:r>
+              <w:t xml:space="preserve"> *</w:t>
+            </w:r>
+          </w:p>
+        </w:tc>
+        <w:tc>
+          <w:tcPr>
+            <w:tcW w:w="1176" w:type="dxa"/>
+            <w:vAlign w:val="center"/>
+          </w:tcPr>
+          <w:p>
+            <w:pPr>
+              <w:pStyle w:val="afffb"/>
+              <w:tabs>
+                <w:tab w:val="left" w:pos="8038"/>
+              </w:tabs>
+              <w:ind w:firstLineChars="0" w:firstLine="0"/>
+              <w:jc w:val="center"/>
+            </w:pPr>
+            <w:proofErr w:type="spellStart"/>
+            <w:r>
+              <w:t>m_name</w:t>
+            </w:r>
+            <w:proofErr w:type="spellEnd"/>
+          </w:p>
+        </w:tc>
+        <w:tc>
+          <w:tcPr>
+            <w:tcW w:w="2266" w:type="dxa"/>
+            <w:vAlign w:val="center"/>
+          </w:tcPr>
+          <w:p>
+            <w:pPr>
+              <w:pStyle w:val="afffb"/>
+              <w:tabs>
+                <w:tab w:val="left" w:pos="8038"/>
+              </w:tabs>
+              <w:ind w:firstLineChars="0" w:firstLine="0"/>
+              <w:jc w:val="center"/>
+            </w:pPr>
+            <w:r>
+              <w:rPr>
+                <w:rFonts w:hint="eastAsia"/>
+              </w:rPr>
+              <w:t>名称</w:t>
+            </w:r>
+          </w:p>
+        </w:tc>
+      </w:tr>
+      <w:tr>
+        <w:trPr>
+          <w:jc w:val="center"/>
+        </w:trPr>
+        <w:tc>
+          <w:tcPr>
+            <w:tcW w:w="876" w:type="dxa"/>
+            <w:vAlign w:val="center"/>
+          </w:tcPr>
+          <w:p>
+            <w:pPr>
+              <w:pStyle w:val="a1"/>
+            </w:pPr>
+          </w:p>
+        </w:tc>
+        <w:tc>
+          <w:tcPr>
+            <w:tcW w:w="1056" w:type="dxa"/>
+          </w:tcPr>
+          <w:p>
+            <w:pPr>
+              <w:pStyle w:val="afffb"/>
+              <w:tabs>
+                <w:tab w:val="left" w:pos="8038"/>
+              </w:tabs>
+              <w:ind w:firstLineChars="0" w:firstLine="0"/>
+              <w:jc w:val="center"/>
+            </w:pPr>
+            <w:r>
+              <w:t>private</w:t>
+            </w:r>
+          </w:p>
+        </w:tc>
+        <w:tc>
+          <w:tcPr>
+            <w:tcW w:w="1056" w:type="dxa"/>
+          </w:tcPr>
+          <w:p>
+            <w:pPr>
+              <w:pStyle w:val="afffb"/>
+              <w:tabs>
+                <w:tab w:val="left" w:pos="8038"/>
+              </w:tabs>
+              <w:ind w:firstLineChars="0" w:firstLine="0"/>
+              <w:jc w:val="center"/>
+            </w:pPr>
+          </w:p>
+        </w:tc>
+        <w:tc>
+          <w:tcPr>
+            <w:tcW w:w="1956" w:type="dxa"/>
+            <w:vAlign w:val="center"/>
+          </w:tcPr>
+          <w:p>
+            <w:pPr>
+              <w:pStyle w:val="afffb"/>
+              <w:tabs>
+                <w:tab w:val="left" w:pos="8038"/>
+              </w:tabs>
+              <w:ind w:firstLineChars="0" w:firstLine="0"/>
+              <w:jc w:val="center"/>
+              <w:rPr>
+                <w:rFonts w:hint="eastAsia"/>
+              </w:rPr>
+            </w:pPr>
+            <w:proofErr w:type="spellStart"/>
+            <w:r>
               <w:rPr>
                 <w:rFonts w:hint="eastAsia"/>
               </w:rPr>
               <w:t>Q</w:t>
             </w:r>
             <w:r>
-              <w:t>Slider</w:t>
+              <w:t>Label</w:t>
             </w:r>
             <w:proofErr w:type="spellEnd"/>
             <w:r>
@@ -13884,16 +14598,19 @@
               </w:tabs>
               <w:ind w:firstLineChars="0" w:firstLine="0"/>
               <w:jc w:val="center"/>
+              <w:rPr>
+                <w:rFonts w:hint="eastAsia"/>
+              </w:rPr>
             </w:pPr>
             <w:proofErr w:type="spellStart"/>
             <w:r>
-              <w:t>m_</w:t>
-            </w:r>
-            <w:r>
-              <w:t>s</w:t>
-            </w:r>
-            <w:r>
-              <w:t>lider</w:t>
+              <w:rPr>
+                <w:rFonts w:hint="eastAsia"/>
+              </w:rPr>
+              <w:t>m</w:t>
+            </w:r>
+            <w:r>
+              <w:t>_value</w:t>
             </w:r>
             <w:proofErr w:type="spellEnd"/>
           </w:p>
@@ -13911,12 +14628,158 @@
               </w:tabs>
               <w:ind w:firstLineChars="0" w:firstLine="0"/>
               <w:jc w:val="center"/>
-            </w:pPr>
-            <w:r>
-              <w:rPr>
-                <w:rFonts w:hint="eastAsia"/>
-              </w:rPr>
-              <w:t>标签</w:t>
+              <w:rPr>
+                <w:rFonts w:hint="eastAsia"/>
+              </w:rPr>
+            </w:pPr>
+            <w:r>
+              <w:rPr>
+                <w:rFonts w:hint="eastAsia"/>
+              </w:rPr>
+              <w:t>数值</w:t>
+            </w:r>
+          </w:p>
+        </w:tc>
+      </w:tr>
+      <w:tr>
+        <w:trPr>
+          <w:jc w:val="center"/>
+        </w:trPr>
+        <w:tc>
+          <w:tcPr>
+            <w:tcW w:w="876" w:type="dxa"/>
+            <w:vAlign w:val="center"/>
+          </w:tcPr>
+          <w:p>
+            <w:pPr>
+              <w:pStyle w:val="a1"/>
+            </w:pPr>
+          </w:p>
+        </w:tc>
+        <w:tc>
+          <w:tcPr>
+            <w:tcW w:w="1056" w:type="dxa"/>
+          </w:tcPr>
+          <w:p>
+            <w:pPr>
+              <w:pStyle w:val="afffb"/>
+              <w:tabs>
+                <w:tab w:val="left" w:pos="8038"/>
+              </w:tabs>
+              <w:ind w:firstLineChars="0" w:firstLine="0"/>
+              <w:jc w:val="center"/>
+            </w:pPr>
+            <w:r>
+              <w:rPr>
+                <w:rFonts w:hint="eastAsia"/>
+              </w:rPr>
+              <w:t>p</w:t>
+            </w:r>
+            <w:r>
+              <w:t>rivate</w:t>
+            </w:r>
+          </w:p>
+        </w:tc>
+        <w:tc>
+          <w:tcPr>
+            <w:tcW w:w="1056" w:type="dxa"/>
+          </w:tcPr>
+          <w:p>
+            <w:pPr>
+              <w:pStyle w:val="afffb"/>
+              <w:tabs>
+                <w:tab w:val="left" w:pos="8038"/>
+              </w:tabs>
+              <w:ind w:firstLineChars="0" w:firstLine="0"/>
+              <w:jc w:val="center"/>
+            </w:pPr>
+          </w:p>
+        </w:tc>
+        <w:tc>
+          <w:tcPr>
+            <w:tcW w:w="1956" w:type="dxa"/>
+            <w:vAlign w:val="center"/>
+          </w:tcPr>
+          <w:p>
+            <w:pPr>
+              <w:pStyle w:val="afffb"/>
+              <w:tabs>
+                <w:tab w:val="left" w:pos="8038"/>
+              </w:tabs>
+              <w:ind w:firstLineChars="0" w:firstLine="0"/>
+              <w:jc w:val="center"/>
+              <w:rPr>
+                <w:rFonts w:hint="eastAsia"/>
+              </w:rPr>
+            </w:pPr>
+            <w:proofErr w:type="spellStart"/>
+            <w:r>
+              <w:rPr>
+                <w:rFonts w:hint="eastAsia"/>
+              </w:rPr>
+              <w:t>Q</w:t>
+            </w:r>
+            <w:r>
+              <w:t>Label</w:t>
+            </w:r>
+            <w:proofErr w:type="spellEnd"/>
+            <w:r>
+              <w:t xml:space="preserve"> *</w:t>
+            </w:r>
+          </w:p>
+        </w:tc>
+        <w:tc>
+          <w:tcPr>
+            <w:tcW w:w="1176" w:type="dxa"/>
+            <w:vAlign w:val="center"/>
+          </w:tcPr>
+          <w:p>
+            <w:pPr>
+              <w:pStyle w:val="afffb"/>
+              <w:tabs>
+                <w:tab w:val="left" w:pos="8038"/>
+              </w:tabs>
+              <w:ind w:firstLineChars="0" w:firstLine="0"/>
+              <w:jc w:val="center"/>
+              <w:rPr>
+                <w:rFonts w:hint="eastAsia"/>
+              </w:rPr>
+            </w:pPr>
+            <w:proofErr w:type="spellStart"/>
+            <w:r>
+              <w:rPr>
+                <w:rFonts w:hint="eastAsia"/>
+              </w:rPr>
+              <w:t>m</w:t>
+            </w:r>
+            <w:r>
+              <w:t>_unit</w:t>
+            </w:r>
+            <w:proofErr w:type="spellEnd"/>
+          </w:p>
+        </w:tc>
+        <w:tc>
+          <w:tcPr>
+            <w:tcW w:w="2266" w:type="dxa"/>
+            <w:vAlign w:val="center"/>
+          </w:tcPr>
+          <w:p>
+            <w:pPr>
+              <w:pStyle w:val="afffb"/>
+              <w:tabs>
+                <w:tab w:val="left" w:pos="8038"/>
+              </w:tabs>
+              <w:ind w:firstLineChars="0" w:firstLine="0"/>
+              <w:jc w:val="center"/>
+              <w:rPr>
+                <w:rFonts w:hint="eastAsia"/>
+              </w:rPr>
+            </w:pPr>
+            <w:r>
+              <w:rPr>
+                <w:rFonts w:hint="eastAsia"/>
+              </w:rPr>
+              <w:t>单位</w:t>
             </w:r>
           </w:p>
         </w:tc>
@@ -13958,9 +14821,9 @@
         <w:gridCol w:w="876"/>
         <w:gridCol w:w="1236"/>
         <w:gridCol w:w="1236"/>
-        <w:gridCol w:w="1356"/>
-        <w:gridCol w:w="1776"/>
-        <w:gridCol w:w="2316"/>
+        <w:gridCol w:w="1357"/>
+        <w:gridCol w:w="1416"/>
+        <w:gridCol w:w="1836"/>
       </w:tblGrid>
       <w:tr>
         <w:trPr>
@@ -14033,7 +14896,7 @@
         </w:tc>
         <w:tc>
           <w:tcPr>
-            <w:tcW w:w="1356" w:type="dxa"/>
+            <w:tcW w:w="1357" w:type="dxa"/>
             <w:vAlign w:val="center"/>
           </w:tcPr>
           <w:p>
@@ -14055,7 +14918,7 @@
         </w:tc>
         <w:tc>
           <w:tcPr>
-            <w:tcW w:w="1776" w:type="dxa"/>
+            <w:tcW w:w="1416" w:type="dxa"/>
             <w:vAlign w:val="center"/>
           </w:tcPr>
           <w:p>
@@ -14077,7 +14940,7 @@
         </w:tc>
         <w:tc>
           <w:tcPr>
-            <w:tcW w:w="2316" w:type="dxa"/>
+            <w:tcW w:w="1836" w:type="dxa"/>
             <w:vAlign w:val="center"/>
           </w:tcPr>
           <w:p>
@@ -14112,7 +14975,7 @@
               <w:pStyle w:val="a1"/>
               <w:numPr>
                 <w:ilvl w:val="0"/>
-                <w:numId w:val="35"/>
+                <w:numId w:val="39"/>
               </w:numPr>
             </w:pPr>
           </w:p>
@@ -14169,7 +15032,7 @@
         </w:tc>
         <w:tc>
           <w:tcPr>
-            <w:tcW w:w="1356" w:type="dxa"/>
+            <w:tcW w:w="1357" w:type="dxa"/>
             <w:vAlign w:val="center"/>
           </w:tcPr>
           <w:p>
@@ -14194,7 +15057,7 @@
         </w:tc>
         <w:tc>
           <w:tcPr>
-            <w:tcW w:w="1776" w:type="dxa"/>
+            <w:tcW w:w="1416" w:type="dxa"/>
             <w:vAlign w:val="center"/>
           </w:tcPr>
           <w:p>
@@ -14214,35 +15077,1933 @@
               <w:t>s</w:t>
             </w:r>
             <w:r>
-              <w:t>etValue</w:t>
+              <w:t>etText</w:t>
             </w:r>
             <w:proofErr w:type="spellEnd"/>
           </w:p>
         </w:tc>
         <w:tc>
           <w:tcPr>
-            <w:tcW w:w="2316" w:type="dxa"/>
-            <w:vAlign w:val="center"/>
-          </w:tcPr>
-          <w:p>
-            <w:pPr>
-              <w:pStyle w:val="afffb"/>
-              <w:tabs>
-                <w:tab w:val="left" w:pos="8038"/>
-              </w:tabs>
-              <w:ind w:firstLineChars="0" w:firstLine="0"/>
-              <w:jc w:val="center"/>
-            </w:pPr>
-            <w:r>
-              <w:rPr>
-                <w:rFonts w:hint="eastAsia"/>
-              </w:rPr>
-              <w:t>设置值</w:t>
+            <w:tcW w:w="1836" w:type="dxa"/>
+            <w:vAlign w:val="center"/>
+          </w:tcPr>
+          <w:p>
+            <w:pPr>
+              <w:pStyle w:val="afffb"/>
+              <w:tabs>
+                <w:tab w:val="left" w:pos="8038"/>
+              </w:tabs>
+              <w:ind w:firstLineChars="0" w:firstLine="0"/>
+              <w:jc w:val="center"/>
+            </w:pPr>
+            <w:r>
+              <w:rPr>
+                <w:rFonts w:hint="eastAsia"/>
+              </w:rPr>
+              <w:t>设置名称</w:t>
+            </w:r>
+          </w:p>
+        </w:tc>
+      </w:tr>
+      <w:tr>
+        <w:trPr>
+          <w:jc w:val="center"/>
+        </w:trPr>
+        <w:tc>
+          <w:tcPr>
+            <w:tcW w:w="876" w:type="dxa"/>
+            <w:vAlign w:val="center"/>
+          </w:tcPr>
+          <w:p>
+            <w:pPr>
+              <w:pStyle w:val="a1"/>
+            </w:pPr>
+          </w:p>
+        </w:tc>
+        <w:tc>
+          <w:tcPr>
+            <w:tcW w:w="1236" w:type="dxa"/>
+            <w:vAlign w:val="center"/>
+          </w:tcPr>
+          <w:p>
+            <w:pPr>
+              <w:pStyle w:val="afffb"/>
+              <w:tabs>
+                <w:tab w:val="left" w:pos="8038"/>
+              </w:tabs>
+              <w:ind w:firstLineChars="0" w:firstLine="0"/>
+              <w:jc w:val="center"/>
+              <w:rPr>
+                <w:rFonts w:hint="eastAsia"/>
+              </w:rPr>
+            </w:pPr>
+            <w:r>
+              <w:rPr>
+                <w:rFonts w:hint="eastAsia"/>
+              </w:rPr>
+              <w:t>p</w:t>
+            </w:r>
+            <w:r>
+              <w:t>ublic</w:t>
+            </w:r>
+          </w:p>
+        </w:tc>
+        <w:tc>
+          <w:tcPr>
+            <w:tcW w:w="1236" w:type="dxa"/>
+            <w:vAlign w:val="center"/>
+          </w:tcPr>
+          <w:p>
+            <w:pPr>
+              <w:pStyle w:val="afffb"/>
+              <w:tabs>
+                <w:tab w:val="left" w:pos="8038"/>
+              </w:tabs>
+              <w:ind w:firstLineChars="0" w:firstLine="0"/>
+              <w:jc w:val="center"/>
+              <w:rPr>
+                <w:rFonts w:hint="eastAsia"/>
+              </w:rPr>
+            </w:pPr>
+            <w:r>
+              <w:rPr>
+                <w:rFonts w:hint="eastAsia"/>
+              </w:rPr>
+              <w:t>v</w:t>
+            </w:r>
+            <w:r>
+              <w:t>irtual</w:t>
+            </w:r>
+          </w:p>
+        </w:tc>
+        <w:tc>
+          <w:tcPr>
+            <w:tcW w:w="1357" w:type="dxa"/>
+            <w:vAlign w:val="center"/>
+          </w:tcPr>
+          <w:p>
+            <w:pPr>
+              <w:pStyle w:val="afffb"/>
+              <w:tabs>
+                <w:tab w:val="left" w:pos="8038"/>
+              </w:tabs>
+              <w:ind w:firstLineChars="0" w:firstLine="0"/>
+              <w:jc w:val="center"/>
+              <w:rPr>
+                <w:rFonts w:hint="eastAsia"/>
+              </w:rPr>
+            </w:pPr>
+            <w:r>
+              <w:rPr>
+                <w:rFonts w:hint="eastAsia"/>
+              </w:rPr>
+              <w:t>v</w:t>
+            </w:r>
+            <w:r>
+              <w:t>oid</w:t>
+            </w:r>
+          </w:p>
+        </w:tc>
+        <w:tc>
+          <w:tcPr>
+            <w:tcW w:w="1416" w:type="dxa"/>
+            <w:vAlign w:val="center"/>
+          </w:tcPr>
+          <w:p>
+            <w:pPr>
+              <w:pStyle w:val="afffb"/>
+              <w:tabs>
+                <w:tab w:val="left" w:pos="8038"/>
+              </w:tabs>
+              <w:ind w:firstLineChars="0" w:firstLine="0"/>
+              <w:jc w:val="center"/>
+              <w:rPr>
+                <w:rFonts w:hint="eastAsia"/>
+              </w:rPr>
+            </w:pPr>
+            <w:proofErr w:type="spellStart"/>
+            <w:r>
+              <w:t>set</w:t>
+            </w:r>
+            <w:r>
+              <w:rPr>
+                <w:rFonts w:hint="eastAsia"/>
+              </w:rPr>
+              <w:t>Value</w:t>
+            </w:r>
+            <w:proofErr w:type="spellEnd"/>
+          </w:p>
+        </w:tc>
+        <w:tc>
+          <w:tcPr>
+            <w:tcW w:w="1836" w:type="dxa"/>
+            <w:vAlign w:val="center"/>
+          </w:tcPr>
+          <w:p>
+            <w:pPr>
+              <w:pStyle w:val="afffb"/>
+              <w:tabs>
+                <w:tab w:val="left" w:pos="8038"/>
+              </w:tabs>
+              <w:ind w:firstLineChars="0" w:firstLine="0"/>
+              <w:jc w:val="center"/>
+              <w:rPr>
+                <w:rFonts w:hint="eastAsia"/>
+              </w:rPr>
+            </w:pPr>
+            <w:r>
+              <w:rPr>
+                <w:rFonts w:hint="eastAsia"/>
+              </w:rPr>
+              <w:t>设置数值</w:t>
+            </w:r>
+          </w:p>
+        </w:tc>
+      </w:tr>
+      <w:tr>
+        <w:trPr>
+          <w:jc w:val="center"/>
+        </w:trPr>
+        <w:tc>
+          <w:tcPr>
+            <w:tcW w:w="876" w:type="dxa"/>
+            <w:vAlign w:val="center"/>
+          </w:tcPr>
+          <w:p>
+            <w:pPr>
+              <w:pStyle w:val="a1"/>
+            </w:pPr>
+          </w:p>
+        </w:tc>
+        <w:tc>
+          <w:tcPr>
+            <w:tcW w:w="1236" w:type="dxa"/>
+            <w:vAlign w:val="center"/>
+          </w:tcPr>
+          <w:p>
+            <w:pPr>
+              <w:pStyle w:val="afffb"/>
+              <w:tabs>
+                <w:tab w:val="left" w:pos="8038"/>
+              </w:tabs>
+              <w:ind w:firstLineChars="0" w:firstLine="0"/>
+              <w:jc w:val="center"/>
+              <w:rPr>
+                <w:rFonts w:hint="eastAsia"/>
+              </w:rPr>
+            </w:pPr>
+            <w:r>
+              <w:rPr>
+                <w:rFonts w:hint="eastAsia"/>
+              </w:rPr>
+              <w:t>p</w:t>
+            </w:r>
+            <w:r>
+              <w:t>ublic</w:t>
+            </w:r>
+          </w:p>
+        </w:tc>
+        <w:tc>
+          <w:tcPr>
+            <w:tcW w:w="1236" w:type="dxa"/>
+            <w:vAlign w:val="center"/>
+          </w:tcPr>
+          <w:p>
+            <w:pPr>
+              <w:pStyle w:val="afffb"/>
+              <w:tabs>
+                <w:tab w:val="left" w:pos="8038"/>
+              </w:tabs>
+              <w:ind w:firstLineChars="0" w:firstLine="0"/>
+              <w:jc w:val="center"/>
+              <w:rPr>
+                <w:rFonts w:hint="eastAsia"/>
+              </w:rPr>
+            </w:pPr>
+            <w:r>
+              <w:rPr>
+                <w:rFonts w:hint="eastAsia"/>
+              </w:rPr>
+              <w:t>v</w:t>
+            </w:r>
+            <w:r>
+              <w:t>irtual</w:t>
+            </w:r>
+          </w:p>
+        </w:tc>
+        <w:tc>
+          <w:tcPr>
+            <w:tcW w:w="1357" w:type="dxa"/>
+            <w:vAlign w:val="center"/>
+          </w:tcPr>
+          <w:p>
+            <w:pPr>
+              <w:pStyle w:val="afffb"/>
+              <w:tabs>
+                <w:tab w:val="left" w:pos="8038"/>
+              </w:tabs>
+              <w:ind w:firstLineChars="0" w:firstLine="0"/>
+              <w:jc w:val="center"/>
+              <w:rPr>
+                <w:rFonts w:hint="eastAsia"/>
+              </w:rPr>
+            </w:pPr>
+            <w:r>
+              <w:rPr>
+                <w:rFonts w:hint="eastAsia"/>
+              </w:rPr>
+              <w:t>v</w:t>
+            </w:r>
+            <w:r>
+              <w:t>oid</w:t>
+            </w:r>
+          </w:p>
+        </w:tc>
+        <w:tc>
+          <w:tcPr>
+            <w:tcW w:w="1416" w:type="dxa"/>
+            <w:vAlign w:val="center"/>
+          </w:tcPr>
+          <w:p>
+            <w:pPr>
+              <w:pStyle w:val="afffb"/>
+              <w:tabs>
+                <w:tab w:val="left" w:pos="8038"/>
+              </w:tabs>
+              <w:ind w:firstLineChars="0" w:firstLine="0"/>
+              <w:jc w:val="center"/>
+              <w:rPr>
+                <w:rFonts w:hint="eastAsia"/>
+              </w:rPr>
+            </w:pPr>
+            <w:proofErr w:type="spellStart"/>
+            <w:r>
+              <w:t>setUnit</w:t>
+            </w:r>
+            <w:proofErr w:type="spellEnd"/>
+          </w:p>
+        </w:tc>
+        <w:tc>
+          <w:tcPr>
+            <w:tcW w:w="1836" w:type="dxa"/>
+            <w:vAlign w:val="center"/>
+          </w:tcPr>
+          <w:p>
+            <w:pPr>
+              <w:pStyle w:val="afffb"/>
+              <w:tabs>
+                <w:tab w:val="left" w:pos="8038"/>
+              </w:tabs>
+              <w:ind w:firstLineChars="0" w:firstLine="0"/>
+              <w:jc w:val="center"/>
+              <w:rPr>
+                <w:rFonts w:hint="eastAsia"/>
+              </w:rPr>
+            </w:pPr>
+            <w:r>
+              <w:rPr>
+                <w:rFonts w:hint="eastAsia"/>
+              </w:rPr>
+              <w:t>设置单位</w:t>
             </w:r>
           </w:p>
         </w:tc>
       </w:tr>
     </w:tbl>
+    <w:p>
+      <w:pPr>
+        <w:pStyle w:val="af2"/>
+      </w:pPr>
+      <w:r>
+        <w:rPr>
+          <w:rFonts w:hint="eastAsia"/>
+        </w:rPr>
+        <w:t>数据</w:t>
+      </w:r>
+      <w:r>
+        <w:rPr>
+          <w:rFonts w:hint="eastAsia"/>
+        </w:rPr>
+        <w:t>输入</w:t>
+      </w:r>
+    </w:p>
+    <w:p>
+      <w:pPr>
+        <w:pStyle w:val="afffb"/>
+        <w:tabs>
+          <w:tab w:val="left" w:pos="8038"/>
+        </w:tabs>
+        <w:rPr>
+          <w:lang w:val="x-none"/>
+        </w:rPr>
+      </w:pPr>
+      <w:r>
+        <w:rPr>
+          <w:rFonts w:hint="eastAsia"/>
+          <w:lang w:val="x-none"/>
+        </w:rPr>
+        <w:t>用于使用</w:t>
+      </w:r>
+      <w:r>
+        <w:rPr>
+          <w:rFonts w:hint="eastAsia"/>
+          <w:lang w:val="x-none"/>
+        </w:rPr>
+        <w:t>直接输入</w:t>
+      </w:r>
+      <w:r>
+        <w:rPr>
+          <w:rFonts w:hint="eastAsia"/>
+          <w:lang w:val="x-none"/>
+        </w:rPr>
+        <w:t>的方式输入数据，同时显示目前值</w:t>
+      </w:r>
+      <w:r>
+        <w:rPr>
+          <w:rFonts w:hint="eastAsia"/>
+          <w:lang w:val="x-none"/>
+        </w:rPr>
+        <w:t>。</w:t>
+      </w:r>
+    </w:p>
+    <w:p>
+      <w:pPr>
+        <w:pStyle w:val="afffb"/>
+        <w:tabs>
+          <w:tab w:val="left" w:pos="8038"/>
+        </w:tabs>
+        <w:rPr>
+          <w:lang w:val="x-none"/>
+        </w:rPr>
+      </w:pPr>
+      <w:r>
+        <w:rPr>
+          <w:rFonts w:hint="eastAsia"/>
+          <w:lang w:val="x-none"/>
+        </w:rPr>
+        <w:t>其命名为：</w:t>
+      </w:r>
+      <w:r>
+        <w:rPr>
+          <w:rFonts w:hint="eastAsia"/>
+          <w:lang w:val="x-none"/>
+        </w:rPr>
+        <w:t>E</w:t>
+      </w:r>
+      <w:r>
+        <w:rPr>
+          <w:lang w:val="x-none"/>
+        </w:rPr>
+        <w:t>ntry</w:t>
+      </w:r>
+      <w:bookmarkStart w:id="0" w:name="_GoBack"/>
+      <w:bookmarkEnd w:id="0"/>
+      <w:r>
+        <w:rPr>
+          <w:lang w:val="x-none"/>
+        </w:rPr>
+        <w:t>bar</w:t>
+      </w:r>
+      <w:r>
+        <w:rPr>
+          <w:rFonts w:hint="eastAsia"/>
+          <w:lang w:val="x-none"/>
+        </w:rPr>
+        <w:t>。</w:t>
+      </w:r>
+    </w:p>
+    <w:p>
+      <w:pPr>
+        <w:pStyle w:val="afffb"/>
+        <w:tabs>
+          <w:tab w:val="left" w:pos="8038"/>
+        </w:tabs>
+      </w:pPr>
+      <w:r>
+        <w:rPr>
+          <w:rFonts w:hint="eastAsia"/>
+        </w:rPr>
+        <w:t>其公有继承于</w:t>
+      </w:r>
+      <w:proofErr w:type="spellStart"/>
+      <w:r>
+        <w:rPr>
+          <w:rFonts w:hint="eastAsia"/>
+        </w:rPr>
+        <w:t>B</w:t>
+      </w:r>
+      <w:r>
+        <w:t>aseWidget</w:t>
+      </w:r>
+      <w:proofErr w:type="spellEnd"/>
+      <w:r>
+        <w:rPr>
+          <w:rFonts w:hint="eastAsia"/>
+        </w:rPr>
+        <w:t>。</w:t>
+      </w:r>
+    </w:p>
+    <w:p>
+      <w:pPr>
+        <w:pStyle w:val="afffb"/>
+        <w:tabs>
+          <w:tab w:val="left" w:pos="8038"/>
+        </w:tabs>
+      </w:pPr>
+      <w:r>
+        <w:rPr>
+          <w:rFonts w:hint="eastAsia"/>
+        </w:rPr>
+        <w:t>其具有以下属性：</w:t>
+      </w:r>
+    </w:p>
+    <w:p>
+      <w:pPr>
+        <w:pStyle w:val="affff2"/>
+      </w:pPr>
+      <w:r>
+        <w:rPr>
+          <w:rFonts w:hint="eastAsia"/>
+        </w:rPr>
+        <w:t>属性</w:t>
+      </w:r>
+    </w:p>
+    <w:tbl>
+      <w:tblPr>
+        <w:tblStyle w:val="afff0"/>
+        <w:tblW w:w="0" w:type="auto"/>
+        <w:jc w:val="center"/>
+        <w:tblLook w:val="04A0" w:firstRow="1" w:lastRow="0" w:firstColumn="1" w:lastColumn="0" w:noHBand="0" w:noVBand="1"/>
+      </w:tblPr>
+      <w:tblGrid>
+        <w:gridCol w:w="876"/>
+        <w:gridCol w:w="1056"/>
+        <w:gridCol w:w="1056"/>
+        <w:gridCol w:w="1956"/>
+        <w:gridCol w:w="1176"/>
+        <w:gridCol w:w="2266"/>
+      </w:tblGrid>
+      <w:tr>
+        <w:trPr>
+          <w:jc w:val="center"/>
+        </w:trPr>
+        <w:tc>
+          <w:tcPr>
+            <w:tcW w:w="876" w:type="dxa"/>
+          </w:tcPr>
+          <w:p>
+            <w:pPr>
+              <w:pStyle w:val="afffb"/>
+              <w:tabs>
+                <w:tab w:val="left" w:pos="8038"/>
+              </w:tabs>
+              <w:ind w:firstLineChars="0" w:firstLine="0"/>
+              <w:jc w:val="center"/>
+            </w:pPr>
+            <w:r>
+              <w:rPr>
+                <w:rFonts w:hint="eastAsia"/>
+              </w:rPr>
+              <w:t>序号</w:t>
+            </w:r>
+          </w:p>
+        </w:tc>
+        <w:tc>
+          <w:tcPr>
+            <w:tcW w:w="1056" w:type="dxa"/>
+          </w:tcPr>
+          <w:p>
+            <w:pPr>
+              <w:pStyle w:val="afffb"/>
+              <w:tabs>
+                <w:tab w:val="left" w:pos="8038"/>
+              </w:tabs>
+              <w:ind w:firstLineChars="0" w:firstLine="0"/>
+              <w:jc w:val="center"/>
+            </w:pPr>
+            <w:r>
+              <w:rPr>
+                <w:rFonts w:hint="eastAsia"/>
+              </w:rPr>
+              <w:t>访问</w:t>
+            </w:r>
+          </w:p>
+        </w:tc>
+        <w:tc>
+          <w:tcPr>
+            <w:tcW w:w="1056" w:type="dxa"/>
+          </w:tcPr>
+          <w:p>
+            <w:pPr>
+              <w:pStyle w:val="afffb"/>
+              <w:tabs>
+                <w:tab w:val="left" w:pos="8038"/>
+              </w:tabs>
+              <w:ind w:firstLineChars="0" w:firstLine="0"/>
+              <w:jc w:val="center"/>
+            </w:pPr>
+            <w:r>
+              <w:rPr>
+                <w:rFonts w:hint="eastAsia"/>
+              </w:rPr>
+              <w:t>标志</w:t>
+            </w:r>
+          </w:p>
+        </w:tc>
+        <w:tc>
+          <w:tcPr>
+            <w:tcW w:w="1956" w:type="dxa"/>
+            <w:vAlign w:val="center"/>
+          </w:tcPr>
+          <w:p>
+            <w:pPr>
+              <w:pStyle w:val="afffb"/>
+              <w:tabs>
+                <w:tab w:val="left" w:pos="8038"/>
+              </w:tabs>
+              <w:ind w:firstLineChars="0" w:firstLine="0"/>
+              <w:jc w:val="center"/>
+            </w:pPr>
+            <w:r>
+              <w:rPr>
+                <w:rFonts w:hint="eastAsia"/>
+              </w:rPr>
+              <w:t>类型</w:t>
+            </w:r>
+          </w:p>
+        </w:tc>
+        <w:tc>
+          <w:tcPr>
+            <w:tcW w:w="1176" w:type="dxa"/>
+            <w:vAlign w:val="center"/>
+          </w:tcPr>
+          <w:p>
+            <w:pPr>
+              <w:pStyle w:val="afffb"/>
+              <w:tabs>
+                <w:tab w:val="left" w:pos="8038"/>
+              </w:tabs>
+              <w:ind w:firstLineChars="0" w:firstLine="0"/>
+              <w:jc w:val="center"/>
+            </w:pPr>
+            <w:r>
+              <w:rPr>
+                <w:rFonts w:hint="eastAsia"/>
+              </w:rPr>
+              <w:t>名称</w:t>
+            </w:r>
+          </w:p>
+        </w:tc>
+        <w:tc>
+          <w:tcPr>
+            <w:tcW w:w="2266" w:type="dxa"/>
+            <w:vAlign w:val="center"/>
+          </w:tcPr>
+          <w:p>
+            <w:pPr>
+              <w:pStyle w:val="afffb"/>
+              <w:tabs>
+                <w:tab w:val="left" w:pos="8038"/>
+              </w:tabs>
+              <w:ind w:firstLineChars="0" w:firstLine="0"/>
+              <w:jc w:val="center"/>
+            </w:pPr>
+            <w:r>
+              <w:rPr>
+                <w:rFonts w:hint="eastAsia"/>
+              </w:rPr>
+              <w:t>描述</w:t>
+            </w:r>
+          </w:p>
+        </w:tc>
+      </w:tr>
+      <w:tr>
+        <w:trPr>
+          <w:jc w:val="center"/>
+        </w:trPr>
+        <w:tc>
+          <w:tcPr>
+            <w:tcW w:w="876" w:type="dxa"/>
+            <w:vAlign w:val="center"/>
+          </w:tcPr>
+          <w:p>
+            <w:pPr>
+              <w:pStyle w:val="a1"/>
+              <w:numPr>
+                <w:ilvl w:val="0"/>
+                <w:numId w:val="34"/>
+              </w:numPr>
+            </w:pPr>
+          </w:p>
+        </w:tc>
+        <w:tc>
+          <w:tcPr>
+            <w:tcW w:w="1056" w:type="dxa"/>
+          </w:tcPr>
+          <w:p>
+            <w:pPr>
+              <w:pStyle w:val="afffb"/>
+              <w:tabs>
+                <w:tab w:val="left" w:pos="8038"/>
+              </w:tabs>
+              <w:ind w:firstLineChars="0" w:firstLine="0"/>
+              <w:jc w:val="center"/>
+            </w:pPr>
+            <w:r>
+              <w:t>private</w:t>
+            </w:r>
+          </w:p>
+        </w:tc>
+        <w:tc>
+          <w:tcPr>
+            <w:tcW w:w="1056" w:type="dxa"/>
+          </w:tcPr>
+          <w:p>
+            <w:pPr>
+              <w:pStyle w:val="afffb"/>
+              <w:tabs>
+                <w:tab w:val="left" w:pos="8038"/>
+              </w:tabs>
+              <w:ind w:firstLineChars="0" w:firstLine="0"/>
+              <w:jc w:val="center"/>
+            </w:pPr>
+          </w:p>
+        </w:tc>
+        <w:tc>
+          <w:tcPr>
+            <w:tcW w:w="1956" w:type="dxa"/>
+            <w:vAlign w:val="center"/>
+          </w:tcPr>
+          <w:p>
+            <w:pPr>
+              <w:pStyle w:val="afffb"/>
+              <w:tabs>
+                <w:tab w:val="left" w:pos="8038"/>
+              </w:tabs>
+              <w:ind w:firstLineChars="0" w:firstLine="0"/>
+              <w:jc w:val="center"/>
+            </w:pPr>
+            <w:proofErr w:type="spellStart"/>
+            <w:r>
+              <w:rPr>
+                <w:rFonts w:hint="eastAsia"/>
+              </w:rPr>
+              <w:t>QH</w:t>
+            </w:r>
+            <w:r>
+              <w:t>BoxLayout</w:t>
+            </w:r>
+            <w:proofErr w:type="spellEnd"/>
+            <w:r>
+              <w:t xml:space="preserve"> *</w:t>
+            </w:r>
+          </w:p>
+        </w:tc>
+        <w:tc>
+          <w:tcPr>
+            <w:tcW w:w="1176" w:type="dxa"/>
+            <w:vAlign w:val="center"/>
+          </w:tcPr>
+          <w:p>
+            <w:pPr>
+              <w:pStyle w:val="afffb"/>
+              <w:tabs>
+                <w:tab w:val="left" w:pos="8038"/>
+              </w:tabs>
+              <w:ind w:firstLineChars="0" w:firstLine="0"/>
+              <w:jc w:val="center"/>
+            </w:pPr>
+            <w:proofErr w:type="spellStart"/>
+            <w:r>
+              <w:t>m_layout</w:t>
+            </w:r>
+            <w:proofErr w:type="spellEnd"/>
+          </w:p>
+        </w:tc>
+        <w:tc>
+          <w:tcPr>
+            <w:tcW w:w="2266" w:type="dxa"/>
+            <w:vAlign w:val="center"/>
+          </w:tcPr>
+          <w:p>
+            <w:pPr>
+              <w:pStyle w:val="afffb"/>
+              <w:tabs>
+                <w:tab w:val="left" w:pos="8038"/>
+              </w:tabs>
+              <w:ind w:firstLineChars="0" w:firstLine="0"/>
+              <w:jc w:val="center"/>
+            </w:pPr>
+            <w:r>
+              <w:rPr>
+                <w:rFonts w:hint="eastAsia"/>
+              </w:rPr>
+              <w:t>布局</w:t>
+            </w:r>
+          </w:p>
+        </w:tc>
+      </w:tr>
+      <w:tr>
+        <w:trPr>
+          <w:jc w:val="center"/>
+        </w:trPr>
+        <w:tc>
+          <w:tcPr>
+            <w:tcW w:w="876" w:type="dxa"/>
+            <w:vAlign w:val="center"/>
+          </w:tcPr>
+          <w:p>
+            <w:pPr>
+              <w:pStyle w:val="a1"/>
+            </w:pPr>
+          </w:p>
+        </w:tc>
+        <w:tc>
+          <w:tcPr>
+            <w:tcW w:w="1056" w:type="dxa"/>
+          </w:tcPr>
+          <w:p>
+            <w:pPr>
+              <w:pStyle w:val="afffb"/>
+              <w:tabs>
+                <w:tab w:val="left" w:pos="8038"/>
+              </w:tabs>
+              <w:ind w:firstLineChars="0" w:firstLine="0"/>
+              <w:jc w:val="center"/>
+            </w:pPr>
+            <w:r>
+              <w:rPr>
+                <w:rFonts w:hint="eastAsia"/>
+              </w:rPr>
+              <w:t>p</w:t>
+            </w:r>
+            <w:r>
+              <w:t>rivate</w:t>
+            </w:r>
+          </w:p>
+        </w:tc>
+        <w:tc>
+          <w:tcPr>
+            <w:tcW w:w="1056" w:type="dxa"/>
+          </w:tcPr>
+          <w:p>
+            <w:pPr>
+              <w:pStyle w:val="afffb"/>
+              <w:tabs>
+                <w:tab w:val="left" w:pos="8038"/>
+              </w:tabs>
+              <w:ind w:firstLineChars="0" w:firstLine="0"/>
+              <w:jc w:val="center"/>
+            </w:pPr>
+          </w:p>
+        </w:tc>
+        <w:tc>
+          <w:tcPr>
+            <w:tcW w:w="1956" w:type="dxa"/>
+            <w:vAlign w:val="center"/>
+          </w:tcPr>
+          <w:p>
+            <w:pPr>
+              <w:pStyle w:val="afffb"/>
+              <w:tabs>
+                <w:tab w:val="left" w:pos="8038"/>
+              </w:tabs>
+              <w:ind w:firstLineChars="0" w:firstLine="0"/>
+              <w:jc w:val="center"/>
+            </w:pPr>
+            <w:proofErr w:type="spellStart"/>
+            <w:r>
+              <w:t>QP</w:t>
+            </w:r>
+            <w:r>
+              <w:t>rogressbar</w:t>
+            </w:r>
+            <w:proofErr w:type="spellEnd"/>
+            <w:r>
+              <w:t>*</w:t>
+            </w:r>
+          </w:p>
+        </w:tc>
+        <w:tc>
+          <w:tcPr>
+            <w:tcW w:w="1176" w:type="dxa"/>
+            <w:vAlign w:val="center"/>
+          </w:tcPr>
+          <w:p>
+            <w:pPr>
+              <w:pStyle w:val="afffb"/>
+              <w:tabs>
+                <w:tab w:val="left" w:pos="8038"/>
+              </w:tabs>
+              <w:ind w:firstLineChars="0" w:firstLine="0"/>
+              <w:jc w:val="center"/>
+            </w:pPr>
+            <w:proofErr w:type="spellStart"/>
+            <w:r>
+              <w:t>m_slider</w:t>
+            </w:r>
+            <w:proofErr w:type="spellEnd"/>
+          </w:p>
+        </w:tc>
+        <w:tc>
+          <w:tcPr>
+            <w:tcW w:w="2266" w:type="dxa"/>
+            <w:vAlign w:val="center"/>
+          </w:tcPr>
+          <w:p>
+            <w:pPr>
+              <w:pStyle w:val="afffb"/>
+              <w:tabs>
+                <w:tab w:val="left" w:pos="8038"/>
+              </w:tabs>
+              <w:ind w:firstLineChars="0" w:firstLine="0"/>
+              <w:jc w:val="center"/>
+            </w:pPr>
+            <w:r>
+              <w:rPr>
+                <w:rFonts w:hint="eastAsia"/>
+              </w:rPr>
+              <w:t>标签</w:t>
+            </w:r>
+          </w:p>
+        </w:tc>
+      </w:tr>
+      <w:tr>
+        <w:trPr>
+          <w:jc w:val="center"/>
+        </w:trPr>
+        <w:tc>
+          <w:tcPr>
+            <w:tcW w:w="876" w:type="dxa"/>
+            <w:vAlign w:val="center"/>
+          </w:tcPr>
+          <w:p>
+            <w:pPr>
+              <w:pStyle w:val="a1"/>
+            </w:pPr>
+          </w:p>
+        </w:tc>
+        <w:tc>
+          <w:tcPr>
+            <w:tcW w:w="1056" w:type="dxa"/>
+          </w:tcPr>
+          <w:p>
+            <w:pPr>
+              <w:pStyle w:val="afffb"/>
+              <w:tabs>
+                <w:tab w:val="left" w:pos="8038"/>
+              </w:tabs>
+              <w:ind w:firstLineChars="0" w:firstLine="0"/>
+              <w:jc w:val="center"/>
+            </w:pPr>
+            <w:r>
+              <w:rPr>
+                <w:rFonts w:hint="eastAsia"/>
+              </w:rPr>
+              <w:t>p</w:t>
+            </w:r>
+            <w:r>
+              <w:t>rivate</w:t>
+            </w:r>
+          </w:p>
+        </w:tc>
+        <w:tc>
+          <w:tcPr>
+            <w:tcW w:w="1056" w:type="dxa"/>
+          </w:tcPr>
+          <w:p>
+            <w:pPr>
+              <w:pStyle w:val="afffb"/>
+              <w:tabs>
+                <w:tab w:val="left" w:pos="8038"/>
+              </w:tabs>
+              <w:ind w:firstLineChars="0" w:firstLine="0"/>
+              <w:jc w:val="center"/>
+            </w:pPr>
+          </w:p>
+        </w:tc>
+        <w:tc>
+          <w:tcPr>
+            <w:tcW w:w="1956" w:type="dxa"/>
+            <w:vAlign w:val="center"/>
+          </w:tcPr>
+          <w:p>
+            <w:pPr>
+              <w:pStyle w:val="afffb"/>
+              <w:tabs>
+                <w:tab w:val="left" w:pos="8038"/>
+              </w:tabs>
+              <w:ind w:firstLineChars="0" w:firstLine="0"/>
+              <w:jc w:val="center"/>
+            </w:pPr>
+            <w:proofErr w:type="spellStart"/>
+            <w:r>
+              <w:t>QLabel</w:t>
+            </w:r>
+            <w:proofErr w:type="spellEnd"/>
+            <w:r>
+              <w:t xml:space="preserve"> *</w:t>
+            </w:r>
+          </w:p>
+        </w:tc>
+        <w:tc>
+          <w:tcPr>
+            <w:tcW w:w="1176" w:type="dxa"/>
+            <w:vAlign w:val="center"/>
+          </w:tcPr>
+          <w:p>
+            <w:pPr>
+              <w:pStyle w:val="afffb"/>
+              <w:tabs>
+                <w:tab w:val="left" w:pos="8038"/>
+              </w:tabs>
+              <w:ind w:firstLineChars="0" w:firstLine="0"/>
+              <w:jc w:val="center"/>
+            </w:pPr>
+            <w:proofErr w:type="spellStart"/>
+            <w:r>
+              <w:t>m_name</w:t>
+            </w:r>
+            <w:proofErr w:type="spellEnd"/>
+          </w:p>
+        </w:tc>
+        <w:tc>
+          <w:tcPr>
+            <w:tcW w:w="2266" w:type="dxa"/>
+            <w:vAlign w:val="center"/>
+          </w:tcPr>
+          <w:p>
+            <w:pPr>
+              <w:pStyle w:val="afffb"/>
+              <w:tabs>
+                <w:tab w:val="left" w:pos="8038"/>
+              </w:tabs>
+              <w:ind w:firstLineChars="0" w:firstLine="0"/>
+              <w:jc w:val="center"/>
+            </w:pPr>
+            <w:r>
+              <w:rPr>
+                <w:rFonts w:hint="eastAsia"/>
+              </w:rPr>
+              <w:t>名称</w:t>
+            </w:r>
+          </w:p>
+        </w:tc>
+      </w:tr>
+      <w:tr>
+        <w:trPr>
+          <w:jc w:val="center"/>
+        </w:trPr>
+        <w:tc>
+          <w:tcPr>
+            <w:tcW w:w="876" w:type="dxa"/>
+            <w:vAlign w:val="center"/>
+          </w:tcPr>
+          <w:p>
+            <w:pPr>
+              <w:pStyle w:val="a1"/>
+            </w:pPr>
+          </w:p>
+        </w:tc>
+        <w:tc>
+          <w:tcPr>
+            <w:tcW w:w="1056" w:type="dxa"/>
+          </w:tcPr>
+          <w:p>
+            <w:pPr>
+              <w:pStyle w:val="afffb"/>
+              <w:tabs>
+                <w:tab w:val="left" w:pos="8038"/>
+              </w:tabs>
+              <w:ind w:firstLineChars="0" w:firstLine="0"/>
+              <w:jc w:val="center"/>
+            </w:pPr>
+            <w:r>
+              <w:t>private</w:t>
+            </w:r>
+          </w:p>
+        </w:tc>
+        <w:tc>
+          <w:tcPr>
+            <w:tcW w:w="1056" w:type="dxa"/>
+          </w:tcPr>
+          <w:p>
+            <w:pPr>
+              <w:pStyle w:val="afffb"/>
+              <w:tabs>
+                <w:tab w:val="left" w:pos="8038"/>
+              </w:tabs>
+              <w:ind w:firstLineChars="0" w:firstLine="0"/>
+              <w:jc w:val="center"/>
+            </w:pPr>
+          </w:p>
+        </w:tc>
+        <w:tc>
+          <w:tcPr>
+            <w:tcW w:w="1956" w:type="dxa"/>
+            <w:vAlign w:val="center"/>
+          </w:tcPr>
+          <w:p>
+            <w:pPr>
+              <w:pStyle w:val="afffb"/>
+              <w:tabs>
+                <w:tab w:val="left" w:pos="8038"/>
+              </w:tabs>
+              <w:ind w:firstLineChars="0" w:firstLine="0"/>
+              <w:jc w:val="center"/>
+              <w:rPr>
+                <w:rFonts w:hint="eastAsia"/>
+              </w:rPr>
+            </w:pPr>
+            <w:proofErr w:type="spellStart"/>
+            <w:r>
+              <w:rPr>
+                <w:rFonts w:hint="eastAsia"/>
+              </w:rPr>
+              <w:t>Q</w:t>
+            </w:r>
+            <w:r>
+              <w:t>Label</w:t>
+            </w:r>
+            <w:proofErr w:type="spellEnd"/>
+            <w:r>
+              <w:t xml:space="preserve"> *</w:t>
+            </w:r>
+          </w:p>
+        </w:tc>
+        <w:tc>
+          <w:tcPr>
+            <w:tcW w:w="1176" w:type="dxa"/>
+            <w:vAlign w:val="center"/>
+          </w:tcPr>
+          <w:p>
+            <w:pPr>
+              <w:pStyle w:val="afffb"/>
+              <w:tabs>
+                <w:tab w:val="left" w:pos="8038"/>
+              </w:tabs>
+              <w:ind w:firstLineChars="0" w:firstLine="0"/>
+              <w:jc w:val="center"/>
+              <w:rPr>
+                <w:rFonts w:hint="eastAsia"/>
+              </w:rPr>
+            </w:pPr>
+            <w:proofErr w:type="spellStart"/>
+            <w:r>
+              <w:rPr>
+                <w:rFonts w:hint="eastAsia"/>
+              </w:rPr>
+              <w:t>m</w:t>
+            </w:r>
+            <w:r>
+              <w:t>_value</w:t>
+            </w:r>
+            <w:proofErr w:type="spellEnd"/>
+          </w:p>
+        </w:tc>
+        <w:tc>
+          <w:tcPr>
+            <w:tcW w:w="2266" w:type="dxa"/>
+            <w:vAlign w:val="center"/>
+          </w:tcPr>
+          <w:p>
+            <w:pPr>
+              <w:pStyle w:val="afffb"/>
+              <w:tabs>
+                <w:tab w:val="left" w:pos="8038"/>
+              </w:tabs>
+              <w:ind w:firstLineChars="0" w:firstLine="0"/>
+              <w:jc w:val="center"/>
+              <w:rPr>
+                <w:rFonts w:hint="eastAsia"/>
+              </w:rPr>
+            </w:pPr>
+            <w:r>
+              <w:rPr>
+                <w:rFonts w:hint="eastAsia"/>
+              </w:rPr>
+              <w:t>数值</w:t>
+            </w:r>
+          </w:p>
+        </w:tc>
+      </w:tr>
+      <w:tr>
+        <w:trPr>
+          <w:jc w:val="center"/>
+        </w:trPr>
+        <w:tc>
+          <w:tcPr>
+            <w:tcW w:w="876" w:type="dxa"/>
+            <w:vAlign w:val="center"/>
+          </w:tcPr>
+          <w:p>
+            <w:pPr>
+              <w:pStyle w:val="a1"/>
+            </w:pPr>
+          </w:p>
+        </w:tc>
+        <w:tc>
+          <w:tcPr>
+            <w:tcW w:w="1056" w:type="dxa"/>
+          </w:tcPr>
+          <w:p>
+            <w:pPr>
+              <w:pStyle w:val="afffb"/>
+              <w:tabs>
+                <w:tab w:val="left" w:pos="8038"/>
+              </w:tabs>
+              <w:ind w:firstLineChars="0" w:firstLine="0"/>
+              <w:jc w:val="center"/>
+            </w:pPr>
+            <w:r>
+              <w:rPr>
+                <w:rFonts w:hint="eastAsia"/>
+              </w:rPr>
+              <w:t>p</w:t>
+            </w:r>
+            <w:r>
+              <w:t>rivate</w:t>
+            </w:r>
+          </w:p>
+        </w:tc>
+        <w:tc>
+          <w:tcPr>
+            <w:tcW w:w="1056" w:type="dxa"/>
+          </w:tcPr>
+          <w:p>
+            <w:pPr>
+              <w:pStyle w:val="afffb"/>
+              <w:tabs>
+                <w:tab w:val="left" w:pos="8038"/>
+              </w:tabs>
+              <w:ind w:firstLineChars="0" w:firstLine="0"/>
+              <w:jc w:val="center"/>
+            </w:pPr>
+          </w:p>
+        </w:tc>
+        <w:tc>
+          <w:tcPr>
+            <w:tcW w:w="1956" w:type="dxa"/>
+            <w:vAlign w:val="center"/>
+          </w:tcPr>
+          <w:p>
+            <w:pPr>
+              <w:pStyle w:val="afffb"/>
+              <w:tabs>
+                <w:tab w:val="left" w:pos="8038"/>
+              </w:tabs>
+              <w:ind w:firstLineChars="0" w:firstLine="0"/>
+              <w:jc w:val="center"/>
+              <w:rPr>
+                <w:rFonts w:hint="eastAsia"/>
+              </w:rPr>
+            </w:pPr>
+            <w:proofErr w:type="spellStart"/>
+            <w:r>
+              <w:rPr>
+                <w:rFonts w:hint="eastAsia"/>
+              </w:rPr>
+              <w:t>Q</w:t>
+            </w:r>
+            <w:r>
+              <w:t>Label</w:t>
+            </w:r>
+            <w:proofErr w:type="spellEnd"/>
+            <w:r>
+              <w:t xml:space="preserve"> *</w:t>
+            </w:r>
+          </w:p>
+        </w:tc>
+        <w:tc>
+          <w:tcPr>
+            <w:tcW w:w="1176" w:type="dxa"/>
+            <w:vAlign w:val="center"/>
+          </w:tcPr>
+          <w:p>
+            <w:pPr>
+              <w:pStyle w:val="afffb"/>
+              <w:tabs>
+                <w:tab w:val="left" w:pos="8038"/>
+              </w:tabs>
+              <w:ind w:firstLineChars="0" w:firstLine="0"/>
+              <w:jc w:val="center"/>
+              <w:rPr>
+                <w:rFonts w:hint="eastAsia"/>
+              </w:rPr>
+            </w:pPr>
+            <w:proofErr w:type="spellStart"/>
+            <w:r>
+              <w:rPr>
+                <w:rFonts w:hint="eastAsia"/>
+              </w:rPr>
+              <w:t>m</w:t>
+            </w:r>
+            <w:r>
+              <w:t>_unit</w:t>
+            </w:r>
+            <w:proofErr w:type="spellEnd"/>
+          </w:p>
+        </w:tc>
+        <w:tc>
+          <w:tcPr>
+            <w:tcW w:w="2266" w:type="dxa"/>
+            <w:vAlign w:val="center"/>
+          </w:tcPr>
+          <w:p>
+            <w:pPr>
+              <w:pStyle w:val="afffb"/>
+              <w:tabs>
+                <w:tab w:val="left" w:pos="8038"/>
+              </w:tabs>
+              <w:ind w:firstLineChars="0" w:firstLine="0"/>
+              <w:jc w:val="center"/>
+              <w:rPr>
+                <w:rFonts w:hint="eastAsia"/>
+              </w:rPr>
+            </w:pPr>
+            <w:r>
+              <w:rPr>
+                <w:rFonts w:hint="eastAsia"/>
+              </w:rPr>
+              <w:t>单位</w:t>
+            </w:r>
+          </w:p>
+        </w:tc>
+      </w:tr>
+    </w:tbl>
+    <w:p>
+      <w:pPr>
+        <w:pStyle w:val="afffb"/>
+        <w:tabs>
+          <w:tab w:val="left" w:pos="8038"/>
+        </w:tabs>
+      </w:pPr>
+      <w:r>
+        <w:rPr>
+          <w:rFonts w:hint="eastAsia"/>
+        </w:rPr>
+        <w:t>其具有以下方法：</w:t>
+      </w:r>
+    </w:p>
+    <w:p>
+      <w:pPr>
+        <w:pStyle w:val="affff2"/>
+      </w:pPr>
+      <w:r>
+        <w:rPr>
+          <w:rFonts w:hint="eastAsia"/>
+        </w:rPr>
+        <w:t>方法</w:t>
+      </w:r>
+    </w:p>
+    <w:tbl>
+      <w:tblPr>
+        <w:tblStyle w:val="afff0"/>
+        <w:tblW w:w="0" w:type="auto"/>
+        <w:jc w:val="center"/>
+        <w:tblLook w:val="04A0" w:firstRow="1" w:lastRow="0" w:firstColumn="1" w:lastColumn="0" w:noHBand="0" w:noVBand="1"/>
+      </w:tblPr>
+      <w:tblGrid>
+        <w:gridCol w:w="876"/>
+        <w:gridCol w:w="1236"/>
+        <w:gridCol w:w="1236"/>
+        <w:gridCol w:w="1357"/>
+        <w:gridCol w:w="1416"/>
+        <w:gridCol w:w="1836"/>
+      </w:tblGrid>
+      <w:tr>
+        <w:trPr>
+          <w:jc w:val="center"/>
+        </w:trPr>
+        <w:tc>
+          <w:tcPr>
+            <w:tcW w:w="876" w:type="dxa"/>
+          </w:tcPr>
+          <w:p>
+            <w:pPr>
+              <w:pStyle w:val="afffb"/>
+              <w:tabs>
+                <w:tab w:val="left" w:pos="8038"/>
+              </w:tabs>
+              <w:ind w:firstLineChars="0" w:firstLine="0"/>
+              <w:jc w:val="center"/>
+            </w:pPr>
+            <w:r>
+              <w:rPr>
+                <w:rFonts w:hint="eastAsia"/>
+              </w:rPr>
+              <w:t>序号</w:t>
+            </w:r>
+          </w:p>
+        </w:tc>
+        <w:tc>
+          <w:tcPr>
+            <w:tcW w:w="1236" w:type="dxa"/>
+            <w:vAlign w:val="center"/>
+          </w:tcPr>
+          <w:p>
+            <w:pPr>
+              <w:pStyle w:val="afffb"/>
+              <w:tabs>
+                <w:tab w:val="left" w:pos="8038"/>
+              </w:tabs>
+              <w:ind w:firstLineChars="0" w:firstLine="0"/>
+              <w:jc w:val="center"/>
+            </w:pPr>
+            <w:r>
+              <w:rPr>
+                <w:rFonts w:hint="eastAsia"/>
+              </w:rPr>
+              <w:t>访问</w:t>
+            </w:r>
+          </w:p>
+        </w:tc>
+        <w:tc>
+          <w:tcPr>
+            <w:tcW w:w="1236" w:type="dxa"/>
+            <w:vAlign w:val="center"/>
+          </w:tcPr>
+          <w:p>
+            <w:pPr>
+              <w:pStyle w:val="afffb"/>
+              <w:tabs>
+                <w:tab w:val="left" w:pos="8038"/>
+              </w:tabs>
+              <w:ind w:firstLineChars="0" w:firstLine="0"/>
+              <w:jc w:val="center"/>
+            </w:pPr>
+            <w:r>
+              <w:rPr>
+                <w:rFonts w:hint="eastAsia"/>
+              </w:rPr>
+              <w:t>标志</w:t>
+            </w:r>
+          </w:p>
+        </w:tc>
+        <w:tc>
+          <w:tcPr>
+            <w:tcW w:w="1357" w:type="dxa"/>
+            <w:vAlign w:val="center"/>
+          </w:tcPr>
+          <w:p>
+            <w:pPr>
+              <w:pStyle w:val="afffb"/>
+              <w:tabs>
+                <w:tab w:val="left" w:pos="8038"/>
+              </w:tabs>
+              <w:ind w:firstLineChars="0" w:firstLine="0"/>
+              <w:jc w:val="center"/>
+            </w:pPr>
+            <w:r>
+              <w:rPr>
+                <w:rFonts w:hint="eastAsia"/>
+              </w:rPr>
+              <w:t>返回类型</w:t>
+            </w:r>
+          </w:p>
+        </w:tc>
+        <w:tc>
+          <w:tcPr>
+            <w:tcW w:w="1416" w:type="dxa"/>
+            <w:vAlign w:val="center"/>
+          </w:tcPr>
+          <w:p>
+            <w:pPr>
+              <w:pStyle w:val="afffb"/>
+              <w:tabs>
+                <w:tab w:val="left" w:pos="8038"/>
+              </w:tabs>
+              <w:ind w:firstLineChars="0" w:firstLine="0"/>
+              <w:jc w:val="center"/>
+            </w:pPr>
+            <w:r>
+              <w:rPr>
+                <w:rFonts w:hint="eastAsia"/>
+              </w:rPr>
+              <w:t>名称</w:t>
+            </w:r>
+          </w:p>
+        </w:tc>
+        <w:tc>
+          <w:tcPr>
+            <w:tcW w:w="1836" w:type="dxa"/>
+            <w:vAlign w:val="center"/>
+          </w:tcPr>
+          <w:p>
+            <w:pPr>
+              <w:pStyle w:val="afffb"/>
+              <w:tabs>
+                <w:tab w:val="left" w:pos="8038"/>
+              </w:tabs>
+              <w:ind w:firstLineChars="0" w:firstLine="0"/>
+              <w:jc w:val="center"/>
+            </w:pPr>
+            <w:r>
+              <w:rPr>
+                <w:rFonts w:hint="eastAsia"/>
+              </w:rPr>
+              <w:t>描述</w:t>
+            </w:r>
+          </w:p>
+        </w:tc>
+      </w:tr>
+      <w:tr>
+        <w:trPr>
+          <w:jc w:val="center"/>
+        </w:trPr>
+        <w:tc>
+          <w:tcPr>
+            <w:tcW w:w="876" w:type="dxa"/>
+            <w:vAlign w:val="center"/>
+          </w:tcPr>
+          <w:p>
+            <w:pPr>
+              <w:pStyle w:val="a1"/>
+              <w:numPr>
+                <w:ilvl w:val="0"/>
+                <w:numId w:val="39"/>
+              </w:numPr>
+            </w:pPr>
+          </w:p>
+        </w:tc>
+        <w:tc>
+          <w:tcPr>
+            <w:tcW w:w="1236" w:type="dxa"/>
+            <w:vAlign w:val="center"/>
+          </w:tcPr>
+          <w:p>
+            <w:pPr>
+              <w:pStyle w:val="afffb"/>
+              <w:tabs>
+                <w:tab w:val="left" w:pos="8038"/>
+              </w:tabs>
+              <w:ind w:firstLineChars="0" w:firstLine="0"/>
+              <w:jc w:val="center"/>
+            </w:pPr>
+            <w:r>
+              <w:rPr>
+                <w:rFonts w:hint="eastAsia"/>
+              </w:rPr>
+              <w:t>p</w:t>
+            </w:r>
+            <w:r>
+              <w:t>ublic</w:t>
+            </w:r>
+          </w:p>
+        </w:tc>
+        <w:tc>
+          <w:tcPr>
+            <w:tcW w:w="1236" w:type="dxa"/>
+            <w:vAlign w:val="center"/>
+          </w:tcPr>
+          <w:p>
+            <w:pPr>
+              <w:pStyle w:val="afffb"/>
+              <w:tabs>
+                <w:tab w:val="left" w:pos="8038"/>
+              </w:tabs>
+              <w:ind w:firstLineChars="0" w:firstLine="0"/>
+              <w:jc w:val="center"/>
+            </w:pPr>
+            <w:r>
+              <w:rPr>
+                <w:rFonts w:hint="eastAsia"/>
+              </w:rPr>
+              <w:t>v</w:t>
+            </w:r>
+            <w:r>
+              <w:t>irtual</w:t>
+            </w:r>
+          </w:p>
+        </w:tc>
+        <w:tc>
+          <w:tcPr>
+            <w:tcW w:w="1357" w:type="dxa"/>
+            <w:vAlign w:val="center"/>
+          </w:tcPr>
+          <w:p>
+            <w:pPr>
+              <w:pStyle w:val="afffb"/>
+              <w:tabs>
+                <w:tab w:val="left" w:pos="8038"/>
+              </w:tabs>
+              <w:ind w:firstLineChars="0" w:firstLine="0"/>
+              <w:jc w:val="center"/>
+            </w:pPr>
+            <w:r>
+              <w:rPr>
+                <w:rFonts w:hint="eastAsia"/>
+              </w:rPr>
+              <w:t>v</w:t>
+            </w:r>
+            <w:r>
+              <w:t>oid</w:t>
+            </w:r>
+          </w:p>
+        </w:tc>
+        <w:tc>
+          <w:tcPr>
+            <w:tcW w:w="1416" w:type="dxa"/>
+            <w:vAlign w:val="center"/>
+          </w:tcPr>
+          <w:p>
+            <w:pPr>
+              <w:pStyle w:val="afffb"/>
+              <w:tabs>
+                <w:tab w:val="left" w:pos="8038"/>
+              </w:tabs>
+              <w:ind w:firstLineChars="0" w:firstLine="0"/>
+              <w:jc w:val="center"/>
+            </w:pPr>
+            <w:proofErr w:type="spellStart"/>
+            <w:r>
+              <w:rPr>
+                <w:rFonts w:hint="eastAsia"/>
+              </w:rPr>
+              <w:t>s</w:t>
+            </w:r>
+            <w:r>
+              <w:t>etText</w:t>
+            </w:r>
+            <w:proofErr w:type="spellEnd"/>
+          </w:p>
+        </w:tc>
+        <w:tc>
+          <w:tcPr>
+            <w:tcW w:w="1836" w:type="dxa"/>
+            <w:vAlign w:val="center"/>
+          </w:tcPr>
+          <w:p>
+            <w:pPr>
+              <w:pStyle w:val="afffb"/>
+              <w:tabs>
+                <w:tab w:val="left" w:pos="8038"/>
+              </w:tabs>
+              <w:ind w:firstLineChars="0" w:firstLine="0"/>
+              <w:jc w:val="center"/>
+            </w:pPr>
+            <w:r>
+              <w:rPr>
+                <w:rFonts w:hint="eastAsia"/>
+              </w:rPr>
+              <w:t>设置名称</w:t>
+            </w:r>
+          </w:p>
+        </w:tc>
+      </w:tr>
+      <w:tr>
+        <w:trPr>
+          <w:jc w:val="center"/>
+        </w:trPr>
+        <w:tc>
+          <w:tcPr>
+            <w:tcW w:w="876" w:type="dxa"/>
+            <w:vAlign w:val="center"/>
+          </w:tcPr>
+          <w:p>
+            <w:pPr>
+              <w:pStyle w:val="a1"/>
+            </w:pPr>
+          </w:p>
+        </w:tc>
+        <w:tc>
+          <w:tcPr>
+            <w:tcW w:w="1236" w:type="dxa"/>
+            <w:vAlign w:val="center"/>
+          </w:tcPr>
+          <w:p>
+            <w:pPr>
+              <w:pStyle w:val="afffb"/>
+              <w:tabs>
+                <w:tab w:val="left" w:pos="8038"/>
+              </w:tabs>
+              <w:ind w:firstLineChars="0" w:firstLine="0"/>
+              <w:jc w:val="center"/>
+              <w:rPr>
+                <w:rFonts w:hint="eastAsia"/>
+              </w:rPr>
+            </w:pPr>
+            <w:r>
+              <w:rPr>
+                <w:rFonts w:hint="eastAsia"/>
+              </w:rPr>
+              <w:t>p</w:t>
+            </w:r>
+            <w:r>
+              <w:t>ublic</w:t>
+            </w:r>
+          </w:p>
+        </w:tc>
+        <w:tc>
+          <w:tcPr>
+            <w:tcW w:w="1236" w:type="dxa"/>
+            <w:vAlign w:val="center"/>
+          </w:tcPr>
+          <w:p>
+            <w:pPr>
+              <w:pStyle w:val="afffb"/>
+              <w:tabs>
+                <w:tab w:val="left" w:pos="8038"/>
+              </w:tabs>
+              <w:ind w:firstLineChars="0" w:firstLine="0"/>
+              <w:jc w:val="center"/>
+              <w:rPr>
+                <w:rFonts w:hint="eastAsia"/>
+              </w:rPr>
+            </w:pPr>
+            <w:r>
+              <w:rPr>
+                <w:rFonts w:hint="eastAsia"/>
+              </w:rPr>
+              <w:t>v</w:t>
+            </w:r>
+            <w:r>
+              <w:t>irtual</w:t>
+            </w:r>
+          </w:p>
+        </w:tc>
+        <w:tc>
+          <w:tcPr>
+            <w:tcW w:w="1357" w:type="dxa"/>
+            <w:vAlign w:val="center"/>
+          </w:tcPr>
+          <w:p>
+            <w:pPr>
+              <w:pStyle w:val="afffb"/>
+              <w:tabs>
+                <w:tab w:val="left" w:pos="8038"/>
+              </w:tabs>
+              <w:ind w:firstLineChars="0" w:firstLine="0"/>
+              <w:jc w:val="center"/>
+              <w:rPr>
+                <w:rFonts w:hint="eastAsia"/>
+              </w:rPr>
+            </w:pPr>
+            <w:r>
+              <w:rPr>
+                <w:rFonts w:hint="eastAsia"/>
+              </w:rPr>
+              <w:t>v</w:t>
+            </w:r>
+            <w:r>
+              <w:t>oid</w:t>
+            </w:r>
+          </w:p>
+        </w:tc>
+        <w:tc>
+          <w:tcPr>
+            <w:tcW w:w="1416" w:type="dxa"/>
+            <w:vAlign w:val="center"/>
+          </w:tcPr>
+          <w:p>
+            <w:pPr>
+              <w:pStyle w:val="afffb"/>
+              <w:tabs>
+                <w:tab w:val="left" w:pos="8038"/>
+              </w:tabs>
+              <w:ind w:firstLineChars="0" w:firstLine="0"/>
+              <w:jc w:val="center"/>
+              <w:rPr>
+                <w:rFonts w:hint="eastAsia"/>
+              </w:rPr>
+            </w:pPr>
+            <w:proofErr w:type="spellStart"/>
+            <w:r>
+              <w:t>set</w:t>
+            </w:r>
+            <w:r>
+              <w:rPr>
+                <w:rFonts w:hint="eastAsia"/>
+              </w:rPr>
+              <w:t>Value</w:t>
+            </w:r>
+            <w:proofErr w:type="spellEnd"/>
+          </w:p>
+        </w:tc>
+        <w:tc>
+          <w:tcPr>
+            <w:tcW w:w="1836" w:type="dxa"/>
+            <w:vAlign w:val="center"/>
+          </w:tcPr>
+          <w:p>
+            <w:pPr>
+              <w:pStyle w:val="afffb"/>
+              <w:tabs>
+                <w:tab w:val="left" w:pos="8038"/>
+              </w:tabs>
+              <w:ind w:firstLineChars="0" w:firstLine="0"/>
+              <w:jc w:val="center"/>
+              <w:rPr>
+                <w:rFonts w:hint="eastAsia"/>
+              </w:rPr>
+            </w:pPr>
+            <w:r>
+              <w:rPr>
+                <w:rFonts w:hint="eastAsia"/>
+              </w:rPr>
+              <w:t>设置数值</w:t>
+            </w:r>
+          </w:p>
+        </w:tc>
+      </w:tr>
+      <w:tr>
+        <w:trPr>
+          <w:jc w:val="center"/>
+        </w:trPr>
+        <w:tc>
+          <w:tcPr>
+            <w:tcW w:w="876" w:type="dxa"/>
+            <w:vAlign w:val="center"/>
+          </w:tcPr>
+          <w:p>
+            <w:pPr>
+              <w:pStyle w:val="a1"/>
+            </w:pPr>
+          </w:p>
+        </w:tc>
+        <w:tc>
+          <w:tcPr>
+            <w:tcW w:w="1236" w:type="dxa"/>
+            <w:vAlign w:val="center"/>
+          </w:tcPr>
+          <w:p>
+            <w:pPr>
+              <w:pStyle w:val="afffb"/>
+              <w:tabs>
+                <w:tab w:val="left" w:pos="8038"/>
+              </w:tabs>
+              <w:ind w:firstLineChars="0" w:firstLine="0"/>
+              <w:jc w:val="center"/>
+              <w:rPr>
+                <w:rFonts w:hint="eastAsia"/>
+              </w:rPr>
+            </w:pPr>
+            <w:r>
+              <w:rPr>
+                <w:rFonts w:hint="eastAsia"/>
+              </w:rPr>
+              <w:t>p</w:t>
+            </w:r>
+            <w:r>
+              <w:t>ublic</w:t>
+            </w:r>
+          </w:p>
+        </w:tc>
+        <w:tc>
+          <w:tcPr>
+            <w:tcW w:w="1236" w:type="dxa"/>
+            <w:vAlign w:val="center"/>
+          </w:tcPr>
+          <w:p>
+            <w:pPr>
+              <w:pStyle w:val="afffb"/>
+              <w:tabs>
+                <w:tab w:val="left" w:pos="8038"/>
+              </w:tabs>
+              <w:ind w:firstLineChars="0" w:firstLine="0"/>
+              <w:jc w:val="center"/>
+              <w:rPr>
+                <w:rFonts w:hint="eastAsia"/>
+              </w:rPr>
+            </w:pPr>
+            <w:r>
+              <w:rPr>
+                <w:rFonts w:hint="eastAsia"/>
+              </w:rPr>
+              <w:t>v</w:t>
+            </w:r>
+            <w:r>
+              <w:t>irtual</w:t>
+            </w:r>
+          </w:p>
+        </w:tc>
+        <w:tc>
+          <w:tcPr>
+            <w:tcW w:w="1357" w:type="dxa"/>
+            <w:vAlign w:val="center"/>
+          </w:tcPr>
+          <w:p>
+            <w:pPr>
+              <w:pStyle w:val="afffb"/>
+              <w:tabs>
+                <w:tab w:val="left" w:pos="8038"/>
+              </w:tabs>
+              <w:ind w:firstLineChars="0" w:firstLine="0"/>
+              <w:jc w:val="center"/>
+              <w:rPr>
+                <w:rFonts w:hint="eastAsia"/>
+              </w:rPr>
+            </w:pPr>
+            <w:r>
+              <w:rPr>
+                <w:rFonts w:hint="eastAsia"/>
+              </w:rPr>
+              <w:t>v</w:t>
+            </w:r>
+            <w:r>
+              <w:t>oid</w:t>
+            </w:r>
+          </w:p>
+        </w:tc>
+        <w:tc>
+          <w:tcPr>
+            <w:tcW w:w="1416" w:type="dxa"/>
+            <w:vAlign w:val="center"/>
+          </w:tcPr>
+          <w:p>
+            <w:pPr>
+              <w:pStyle w:val="afffb"/>
+              <w:tabs>
+                <w:tab w:val="left" w:pos="8038"/>
+              </w:tabs>
+              <w:ind w:firstLineChars="0" w:firstLine="0"/>
+              <w:jc w:val="center"/>
+              <w:rPr>
+                <w:rFonts w:hint="eastAsia"/>
+              </w:rPr>
+            </w:pPr>
+            <w:proofErr w:type="spellStart"/>
+            <w:r>
+              <w:t>setUnit</w:t>
+            </w:r>
+            <w:proofErr w:type="spellEnd"/>
+          </w:p>
+        </w:tc>
+        <w:tc>
+          <w:tcPr>
+            <w:tcW w:w="1836" w:type="dxa"/>
+            <w:vAlign w:val="center"/>
+          </w:tcPr>
+          <w:p>
+            <w:pPr>
+              <w:pStyle w:val="afffb"/>
+              <w:tabs>
+                <w:tab w:val="left" w:pos="8038"/>
+              </w:tabs>
+              <w:ind w:firstLineChars="0" w:firstLine="0"/>
+              <w:jc w:val="center"/>
+              <w:rPr>
+                <w:rFonts w:hint="eastAsia"/>
+              </w:rPr>
+            </w:pPr>
+            <w:r>
+              <w:rPr>
+                <w:rFonts w:hint="eastAsia"/>
+              </w:rPr>
+              <w:t>设置单位</w:t>
+            </w:r>
+          </w:p>
+        </w:tc>
+      </w:tr>
+    </w:tbl>
+    <w:p>
+      <w:pPr>
+        <w:pStyle w:val="afffb"/>
+        <w:tabs>
+          <w:tab w:val="left" w:pos="8038"/>
+        </w:tabs>
+      </w:pPr>
+    </w:p>
     <w:p>
       <w:pPr>
         <w:pStyle w:val="afffb"/>
@@ -14402,7 +17163,7 @@
         <w:sz w:val="21"/>
         <w:szCs w:val="21"/>
       </w:rPr>
-      <w:t>8</w:t>
+      <w:t>9</w:t>
     </w:r>
     <w:r>
       <w:rPr>
@@ -16973,6 +19734,66 @@
     </w:lvlOverride>
   </w:num>
   <w:num w:numId="37">
+    <w:abstractNumId w:val="2"/>
+    <w:lvlOverride w:ilvl="0">
+      <w:startOverride w:val="1"/>
+    </w:lvlOverride>
+    <w:lvlOverride w:ilvl="1">
+      <w:startOverride w:val="1"/>
+    </w:lvlOverride>
+    <w:lvlOverride w:ilvl="2">
+      <w:startOverride w:val="1"/>
+    </w:lvlOverride>
+    <w:lvlOverride w:ilvl="3">
+      <w:startOverride w:val="1"/>
+    </w:lvlOverride>
+    <w:lvlOverride w:ilvl="4">
+      <w:startOverride w:val="1"/>
+    </w:lvlOverride>
+    <w:lvlOverride w:ilvl="5">
+      <w:startOverride w:val="1"/>
+    </w:lvlOverride>
+    <w:lvlOverride w:ilvl="6">
+      <w:startOverride w:val="1"/>
+    </w:lvlOverride>
+    <w:lvlOverride w:ilvl="7">
+      <w:startOverride w:val="1"/>
+    </w:lvlOverride>
+    <w:lvlOverride w:ilvl="8">
+      <w:startOverride w:val="1"/>
+    </w:lvlOverride>
+  </w:num>
+  <w:num w:numId="38">
+    <w:abstractNumId w:val="2"/>
+    <w:lvlOverride w:ilvl="0">
+      <w:startOverride w:val="1"/>
+    </w:lvlOverride>
+    <w:lvlOverride w:ilvl="1">
+      <w:startOverride w:val="1"/>
+    </w:lvlOverride>
+    <w:lvlOverride w:ilvl="2">
+      <w:startOverride w:val="1"/>
+    </w:lvlOverride>
+    <w:lvlOverride w:ilvl="3">
+      <w:startOverride w:val="1"/>
+    </w:lvlOverride>
+    <w:lvlOverride w:ilvl="4">
+      <w:startOverride w:val="1"/>
+    </w:lvlOverride>
+    <w:lvlOverride w:ilvl="5">
+      <w:startOverride w:val="1"/>
+    </w:lvlOverride>
+    <w:lvlOverride w:ilvl="6">
+      <w:startOverride w:val="1"/>
+    </w:lvlOverride>
+    <w:lvlOverride w:ilvl="7">
+      <w:startOverride w:val="1"/>
+    </w:lvlOverride>
+    <w:lvlOverride w:ilvl="8">
+      <w:startOverride w:val="1"/>
+    </w:lvlOverride>
+  </w:num>
+  <w:num w:numId="39">
     <w:abstractNumId w:val="2"/>
     <w:lvlOverride w:ilvl="0">
       <w:startOverride w:val="1"/>
@@ -19165,7 +21986,7 @@
 </file>
 
 <file path=customXml/itemProps1.xml><?xml version="1.0" encoding="utf-8"?>
-<ds:datastoreItem xmlns:ds="http://schemas.openxmlformats.org/officeDocument/2006/customXml" ds:itemID="{22AFB107-ABF5-4860-BBB9-D69F625D9E89}">
+<ds:datastoreItem xmlns:ds="http://schemas.openxmlformats.org/officeDocument/2006/customXml" ds:itemID="{63E8D96D-EB4F-4FBF-A4DF-86FA7F7DF4DF}">
   <ds:schemaRefs>
     <ds:schemaRef ds:uri="http://schemas.openxmlformats.org/officeDocument/2006/bibliography"/>
   </ds:schemaRefs>

--- a/doc/软件设计.docx
+++ b/doc/软件设计.docx
@@ -11,7 +11,6 @@
           <w:sz w:val="32"/>
         </w:rPr>
       </w:pPr>
-      <w:proofErr w:type="spellStart"/>
       <w:r>
         <w:rPr>
           <w:rFonts w:ascii="黑体" w:eastAsia="黑体" w:hAnsi="黑体" w:hint="eastAsia"/>
@@ -19,7 +18,6 @@
         </w:rPr>
         <w:t>IOSFrame</w:t>
       </w:r>
-      <w:proofErr w:type="spellEnd"/>
       <w:r>
         <w:rPr>
           <w:rFonts w:ascii="黑体" w:eastAsia="黑体" w:hAnsi="黑体" w:hint="eastAsia"/>
@@ -64,16 +62,8 @@
         <w:rPr>
           <w:rFonts w:hint="eastAsia"/>
         </w:rPr>
-        <w:t>该文档适用于</w:t>
-      </w:r>
-      <w:proofErr w:type="spellStart"/>
-      <w:r>
-        <w:rPr>
-          <w:rFonts w:hint="eastAsia"/>
-        </w:rPr>
-        <w:t>IOSFrame</w:t>
-      </w:r>
-      <w:proofErr w:type="spellEnd"/>
+        <w:t>该文档适用于IOSFrame</w:t>
+      </w:r>
       <w:r>
         <w:rPr>
           <w:rFonts w:hint="eastAsia"/>
@@ -480,27 +470,13 @@
         <w:rPr>
           <w:rFonts w:hint="eastAsia"/>
         </w:rPr>
-        <w:t>导航</w:t>
-      </w:r>
-      <w:proofErr w:type="gramStart"/>
-      <w:r>
-        <w:rPr>
-          <w:rFonts w:hint="eastAsia"/>
-        </w:rPr>
-        <w:t>栏</w:t>
-      </w:r>
-      <w:r>
-        <w:rPr>
-          <w:rFonts w:hint="eastAsia"/>
-        </w:rPr>
-        <w:t>控制</w:t>
-      </w:r>
-      <w:proofErr w:type="gramEnd"/>
-      <w:r>
-        <w:rPr>
-          <w:rFonts w:hint="eastAsia"/>
-        </w:rPr>
-        <w:t>主页面的切换，根据项目</w:t>
+        <w:t>导航栏</w:t>
+      </w:r>
+      <w:r>
+        <w:rPr>
+          <w:rFonts w:hint="eastAsia"/>
+        </w:rPr>
+        <w:t>控制主页面的切换，根据项目</w:t>
       </w:r>
       <w:r>
         <w:rPr>
@@ -577,7 +553,7 @@
           <v:shape id="_x0000_i1025" type="#_x0000_t75" style="width:331pt;height:257.9pt" o:ole="">
             <v:imagedata r:id="rId8" o:title=""/>
           </v:shape>
-          <o:OLEObject Type="Embed" ProgID="Visio.Drawing.15" ShapeID="_x0000_i1025" DrawAspect="Content" ObjectID="_1579871852" r:id="rId9"/>
+          <o:OLEObject Type="Embed" ProgID="Visio.Drawing.15" ShapeID="_x0000_i1025" DrawAspect="Content" ObjectID="_1580018162" r:id="rId9"/>
         </w:object>
       </w:r>
     </w:p>
@@ -1099,16 +1075,8 @@
         <w:rPr>
           <w:rFonts w:hint="eastAsia"/>
         </w:rPr>
-        <w:t>其命名为：</w:t>
-      </w:r>
-      <w:proofErr w:type="spellStart"/>
-      <w:r>
-        <w:rPr>
-          <w:rFonts w:hint="eastAsia"/>
-        </w:rPr>
-        <w:t>BaseWidget</w:t>
-      </w:r>
-      <w:proofErr w:type="spellEnd"/>
+        <w:t>其命名为：BaseWidget</w:t>
+      </w:r>
       <w:r>
         <w:rPr>
           <w:rFonts w:hint="eastAsia"/>
@@ -1141,14 +1109,12 @@
         </w:rPr>
         <w:t>继承于</w:t>
       </w:r>
-      <w:proofErr w:type="spellStart"/>
       <w:r>
         <w:rPr>
           <w:rFonts w:hint="eastAsia"/>
         </w:rPr>
         <w:t>QWidget</w:t>
       </w:r>
-      <w:proofErr w:type="spellEnd"/>
       <w:r>
         <w:rPr>
           <w:rFonts w:hint="eastAsia"/>
@@ -1398,11 +1364,9 @@
               <w:ind w:firstLineChars="0" w:firstLine="0"/>
               <w:jc w:val="center"/>
             </w:pPr>
-            <w:proofErr w:type="spellStart"/>
             <w:r>
               <w:t>int</w:t>
             </w:r>
-            <w:proofErr w:type="spellEnd"/>
           </w:p>
         </w:tc>
         <w:tc>
@@ -1419,7 +1383,6 @@
               <w:ind w:firstLineChars="0" w:firstLine="0"/>
               <w:jc w:val="center"/>
             </w:pPr>
-            <w:proofErr w:type="spellStart"/>
             <w:r>
               <w:t>m_i</w:t>
             </w:r>
@@ -1429,7 +1392,6 @@
               </w:rPr>
               <w:t>dent</w:t>
             </w:r>
-            <w:proofErr w:type="spellEnd"/>
           </w:p>
         </w:tc>
         <w:tc>
@@ -1523,7 +1485,6 @@
               <w:ind w:firstLineChars="0" w:firstLine="0"/>
               <w:jc w:val="center"/>
             </w:pPr>
-            <w:proofErr w:type="spellStart"/>
             <w:r>
               <w:rPr>
                 <w:rFonts w:hint="eastAsia"/>
@@ -1533,7 +1494,6 @@
             <w:r>
               <w:t>String</w:t>
             </w:r>
-            <w:proofErr w:type="spellEnd"/>
           </w:p>
         </w:tc>
         <w:tc>
@@ -1550,7 +1510,6 @@
               <w:ind w:firstLineChars="0" w:firstLine="0"/>
               <w:jc w:val="center"/>
             </w:pPr>
-            <w:proofErr w:type="spellStart"/>
             <w:r>
               <w:t>m_</w:t>
             </w:r>
@@ -1563,7 +1522,6 @@
             <w:r>
               <w:t>ame</w:t>
             </w:r>
-            <w:proofErr w:type="spellEnd"/>
           </w:p>
         </w:tc>
         <w:tc>
@@ -1890,7 +1848,6 @@
               <w:ind w:firstLineChars="0" w:firstLine="0"/>
               <w:jc w:val="center"/>
             </w:pPr>
-            <w:proofErr w:type="spellStart"/>
             <w:r>
               <w:rPr>
                 <w:rFonts w:hint="eastAsia"/>
@@ -1900,7 +1857,6 @@
             <w:r>
               <w:t>etText</w:t>
             </w:r>
-            <w:proofErr w:type="spellEnd"/>
           </w:p>
         </w:tc>
         <w:tc>
@@ -2030,7 +1986,6 @@
               <w:ind w:firstLineChars="0" w:firstLine="0"/>
               <w:jc w:val="center"/>
             </w:pPr>
-            <w:proofErr w:type="spellStart"/>
             <w:r>
               <w:rPr>
                 <w:rFonts w:hint="eastAsia"/>
@@ -2040,7 +1995,6 @@
             <w:r>
               <w:t>etChecked</w:t>
             </w:r>
-            <w:proofErr w:type="spellEnd"/>
           </w:p>
         </w:tc>
         <w:tc>
@@ -2170,7 +2124,6 @@
               <w:ind w:firstLineChars="0" w:firstLine="0"/>
               <w:jc w:val="center"/>
             </w:pPr>
-            <w:proofErr w:type="spellStart"/>
             <w:r>
               <w:rPr>
                 <w:rFonts w:hint="eastAsia"/>
@@ -2186,7 +2139,6 @@
               </w:rPr>
               <w:t>State</w:t>
             </w:r>
-            <w:proofErr w:type="spellEnd"/>
           </w:p>
         </w:tc>
         <w:tc>
@@ -2334,7 +2286,6 @@
                 <w:rFonts w:hint="eastAsia"/>
               </w:rPr>
             </w:pPr>
-            <w:proofErr w:type="spellStart"/>
             <w:r>
               <w:t>set</w:t>
             </w:r>
@@ -2344,7 +2295,6 @@
               </w:rPr>
               <w:t>Value</w:t>
             </w:r>
-            <w:proofErr w:type="spellEnd"/>
           </w:p>
         </w:tc>
         <w:tc>
@@ -2495,11 +2445,9 @@
                 <w:rFonts w:hint="eastAsia"/>
               </w:rPr>
             </w:pPr>
-            <w:proofErr w:type="spellStart"/>
             <w:r>
               <w:t>setUnit</w:t>
             </w:r>
-            <w:proofErr w:type="spellEnd"/>
           </w:p>
         </w:tc>
         <w:tc>
@@ -2638,7 +2586,6 @@
               <w:ind w:firstLineChars="0" w:firstLine="0"/>
               <w:jc w:val="center"/>
             </w:pPr>
-            <w:proofErr w:type="spellStart"/>
             <w:r>
               <w:rPr>
                 <w:rFonts w:hint="eastAsia"/>
@@ -2648,7 +2595,6 @@
             <w:r>
               <w:t>oadConfig</w:t>
             </w:r>
-            <w:proofErr w:type="spellEnd"/>
           </w:p>
         </w:tc>
         <w:tc>
@@ -2778,7 +2724,6 @@
               <w:ind w:firstLineChars="0" w:firstLine="0"/>
               <w:jc w:val="center"/>
             </w:pPr>
-            <w:proofErr w:type="spellStart"/>
             <w:r>
               <w:rPr>
                 <w:rFonts w:hint="eastAsia"/>
@@ -2788,7 +2733,6 @@
             <w:r>
               <w:t>etImage</w:t>
             </w:r>
-            <w:proofErr w:type="spellEnd"/>
           </w:p>
         </w:tc>
         <w:tc>
@@ -2918,7 +2862,6 @@
               <w:ind w:firstLineChars="0" w:firstLine="0"/>
               <w:jc w:val="center"/>
             </w:pPr>
-            <w:proofErr w:type="spellStart"/>
             <w:r>
               <w:rPr>
                 <w:rFonts w:hint="eastAsia"/>
@@ -2931,7 +2874,6 @@
             <w:r>
               <w:t>con</w:t>
             </w:r>
-            <w:proofErr w:type="spellEnd"/>
           </w:p>
         </w:tc>
         <w:tc>
@@ -3067,7 +3009,6 @@
               <w:ind w:firstLineChars="0" w:firstLine="0"/>
               <w:jc w:val="center"/>
             </w:pPr>
-            <w:proofErr w:type="spellStart"/>
             <w:r>
               <w:rPr>
                 <w:rFonts w:hint="eastAsia"/>
@@ -3086,7 +3027,6 @@
             <w:r>
               <w:t>roup</w:t>
             </w:r>
-            <w:proofErr w:type="spellEnd"/>
           </w:p>
         </w:tc>
         <w:tc>
@@ -3103,7 +3043,6 @@
               <w:ind w:firstLineChars="0" w:firstLine="0"/>
               <w:jc w:val="center"/>
             </w:pPr>
-            <w:proofErr w:type="gramStart"/>
             <w:r>
               <w:rPr>
                 <w:rFonts w:hint="eastAsia"/>
@@ -3116,7 +3055,6 @@
               </w:rPr>
               <w:t>组</w:t>
             </w:r>
-            <w:proofErr w:type="gramEnd"/>
           </w:p>
         </w:tc>
       </w:tr>
@@ -3224,7 +3162,6 @@
               <w:ind w:firstLineChars="0" w:firstLine="0"/>
               <w:jc w:val="center"/>
             </w:pPr>
-            <w:proofErr w:type="spellStart"/>
             <w:r>
               <w:rPr>
                 <w:rFonts w:hint="eastAsia"/>
@@ -3234,7 +3171,6 @@
             <w:r>
               <w:t>etIdent</w:t>
             </w:r>
-            <w:proofErr w:type="spellEnd"/>
           </w:p>
         </w:tc>
         <w:tc>
@@ -3348,11 +3284,9 @@
               <w:ind w:firstLineChars="0" w:firstLine="0"/>
               <w:jc w:val="center"/>
             </w:pPr>
-            <w:proofErr w:type="spellStart"/>
             <w:r>
               <w:t>int</w:t>
             </w:r>
-            <w:proofErr w:type="spellEnd"/>
           </w:p>
         </w:tc>
         <w:tc>
@@ -3510,7 +3444,6 @@
               <w:ind w:firstLineChars="0" w:firstLine="0"/>
               <w:jc w:val="center"/>
             </w:pPr>
-            <w:proofErr w:type="spellStart"/>
             <w:r>
               <w:rPr>
                 <w:rFonts w:hint="eastAsia"/>
@@ -3520,7 +3453,6 @@
             <w:r>
               <w:t>etName</w:t>
             </w:r>
-            <w:proofErr w:type="spellEnd"/>
           </w:p>
         </w:tc>
         <w:tc>
@@ -3619,14 +3551,12 @@
               <w:ind w:firstLineChars="0" w:firstLine="0"/>
               <w:jc w:val="center"/>
             </w:pPr>
-            <w:proofErr w:type="spellStart"/>
             <w:r>
               <w:rPr>
                 <w:rFonts w:hint="eastAsia"/>
               </w:rPr>
               <w:t>QString</w:t>
             </w:r>
-            <w:proofErr w:type="spellEnd"/>
           </w:p>
         </w:tc>
         <w:tc>
@@ -3739,14 +3669,12 @@
         </w:rPr>
         <w:t>其命名为：</w:t>
       </w:r>
-      <w:proofErr w:type="spellStart"/>
       <w:r>
         <w:t>Click</w:t>
       </w:r>
       <w:r>
         <w:t>Button</w:t>
       </w:r>
-      <w:proofErr w:type="spellEnd"/>
       <w:r>
         <w:rPr>
           <w:rFonts w:hint="eastAsia"/>
@@ -3767,7 +3695,6 @@
         </w:rPr>
         <w:t>其公有继承于</w:t>
       </w:r>
-      <w:proofErr w:type="spellStart"/>
       <w:r>
         <w:t>Base</w:t>
       </w:r>
@@ -3775,14 +3702,7 @@
         <w:rPr>
           <w:rFonts w:hint="eastAsia"/>
         </w:rPr>
-        <w:t>Widget</w:t>
-      </w:r>
-      <w:proofErr w:type="spellEnd"/>
-      <w:r>
-        <w:rPr>
-          <w:rFonts w:hint="eastAsia"/>
-        </w:rPr>
-        <w:t>。</w:t>
+        <w:t>Widget。</w:t>
       </w:r>
     </w:p>
     <w:p>
@@ -4026,7 +3946,6 @@
               <w:ind w:firstLineChars="0" w:firstLine="0"/>
               <w:jc w:val="center"/>
             </w:pPr>
-            <w:proofErr w:type="spellStart"/>
             <w:r>
               <w:rPr>
                 <w:rFonts w:hint="eastAsia"/>
@@ -4034,11 +3953,7 @@
               <w:t>QH</w:t>
             </w:r>
             <w:r>
-              <w:t>BoxLayout</w:t>
-            </w:r>
-            <w:proofErr w:type="spellEnd"/>
-            <w:r>
-              <w:t xml:space="preserve"> *</w:t>
+              <w:t>BoxLayout *</w:t>
             </w:r>
           </w:p>
         </w:tc>
@@ -4056,14 +3971,12 @@
               <w:ind w:firstLineChars="0" w:firstLine="0"/>
               <w:jc w:val="center"/>
             </w:pPr>
-            <w:proofErr w:type="spellStart"/>
             <w:r>
               <w:t>m_</w:t>
             </w:r>
             <w:r>
               <w:t>layout</w:t>
             </w:r>
-            <w:proofErr w:type="spellEnd"/>
           </w:p>
         </w:tc>
         <w:tc>
@@ -4157,7 +4070,6 @@
               <w:ind w:firstLineChars="0" w:firstLine="0"/>
               <w:jc w:val="center"/>
             </w:pPr>
-            <w:proofErr w:type="spellStart"/>
             <w:r>
               <w:rPr>
                 <w:rFonts w:hint="eastAsia"/>
@@ -4165,11 +4077,7 @@
               <w:t>Q</w:t>
             </w:r>
             <w:r>
-              <w:t>PushButton</w:t>
-            </w:r>
-            <w:proofErr w:type="spellEnd"/>
-            <w:r>
-              <w:t xml:space="preserve"> *</w:t>
+              <w:t>PushButton *</w:t>
             </w:r>
           </w:p>
         </w:tc>
@@ -4187,14 +4095,12 @@
               <w:ind w:firstLineChars="0" w:firstLine="0"/>
               <w:jc w:val="center"/>
             </w:pPr>
-            <w:proofErr w:type="spellStart"/>
             <w:r>
               <w:t>m_</w:t>
             </w:r>
             <w:r>
               <w:t>button</w:t>
             </w:r>
-            <w:proofErr w:type="spellEnd"/>
           </w:p>
         </w:tc>
         <w:tc>
@@ -4505,7 +4411,6 @@
               <w:ind w:firstLineChars="0" w:firstLine="0"/>
               <w:jc w:val="center"/>
             </w:pPr>
-            <w:proofErr w:type="spellStart"/>
             <w:r>
               <w:rPr>
                 <w:rFonts w:hint="eastAsia"/>
@@ -4515,7 +4420,6 @@
             <w:r>
               <w:t>etText</w:t>
             </w:r>
-            <w:proofErr w:type="spellEnd"/>
           </w:p>
         </w:tc>
         <w:tc>
@@ -4630,7 +4534,6 @@
               <w:ind w:firstLineChars="0" w:firstLine="0"/>
               <w:jc w:val="center"/>
             </w:pPr>
-            <w:proofErr w:type="spellStart"/>
             <w:r>
               <w:rPr>
                 <w:rFonts w:hint="eastAsia"/>
@@ -4640,7 +4543,6 @@
             <w:r>
               <w:t>ignalClicked</w:t>
             </w:r>
-            <w:proofErr w:type="spellEnd"/>
           </w:p>
         </w:tc>
         <w:tc>
@@ -4764,7 +4666,6 @@
               <w:ind w:firstLineChars="0" w:firstLine="0"/>
               <w:jc w:val="center"/>
             </w:pPr>
-            <w:proofErr w:type="spellStart"/>
             <w:r>
               <w:rPr>
                 <w:rFonts w:hint="eastAsia"/>
@@ -4774,7 +4675,6 @@
             <w:r>
               <w:t>lotClicked</w:t>
             </w:r>
-            <w:proofErr w:type="spellEnd"/>
           </w:p>
         </w:tc>
         <w:tc>
@@ -4845,7 +4745,6 @@
         </w:rPr>
         <w:t>其命名为：</w:t>
       </w:r>
-      <w:proofErr w:type="spellStart"/>
       <w:r>
         <w:t>T</w:t>
       </w:r>
@@ -4861,7 +4760,6 @@
       <w:r>
         <w:t>utton</w:t>
       </w:r>
-      <w:proofErr w:type="spellEnd"/>
       <w:r>
         <w:rPr>
           <w:rFonts w:hint="eastAsia"/>
@@ -4882,7 +4780,6 @@
         </w:rPr>
         <w:t>其公有继承于</w:t>
       </w:r>
-      <w:proofErr w:type="spellStart"/>
       <w:r>
         <w:t>Base</w:t>
       </w:r>
@@ -4890,14 +4787,7 @@
         <w:rPr>
           <w:rFonts w:hint="eastAsia"/>
         </w:rPr>
-        <w:t>Widget</w:t>
-      </w:r>
-      <w:proofErr w:type="spellEnd"/>
-      <w:r>
-        <w:rPr>
-          <w:rFonts w:hint="eastAsia"/>
-        </w:rPr>
-        <w:t>。</w:t>
+        <w:t>Widget。</w:t>
       </w:r>
     </w:p>
     <w:p>
@@ -5140,7 +5030,6 @@
               <w:ind w:firstLineChars="0" w:firstLine="0"/>
               <w:jc w:val="center"/>
             </w:pPr>
-            <w:proofErr w:type="spellStart"/>
             <w:r>
               <w:rPr>
                 <w:rFonts w:hint="eastAsia"/>
@@ -5148,11 +5037,7 @@
               <w:t>QH</w:t>
             </w:r>
             <w:r>
-              <w:t>BoxLayout</w:t>
-            </w:r>
-            <w:proofErr w:type="spellEnd"/>
-            <w:r>
-              <w:t xml:space="preserve"> *</w:t>
+              <w:t>BoxLayout *</w:t>
             </w:r>
           </w:p>
         </w:tc>
@@ -5170,11 +5055,9 @@
               <w:ind w:firstLineChars="0" w:firstLine="0"/>
               <w:jc w:val="center"/>
             </w:pPr>
-            <w:proofErr w:type="spellStart"/>
             <w:r>
               <w:t>m_layout</w:t>
             </w:r>
-            <w:proofErr w:type="spellEnd"/>
           </w:p>
         </w:tc>
         <w:tc>
@@ -5268,7 +5151,6 @@
               <w:ind w:firstLineChars="0" w:firstLine="0"/>
               <w:jc w:val="center"/>
             </w:pPr>
-            <w:proofErr w:type="spellStart"/>
             <w:r>
               <w:rPr>
                 <w:rFonts w:hint="eastAsia"/>
@@ -5276,11 +5158,7 @@
               <w:t>Q</w:t>
             </w:r>
             <w:r>
-              <w:t>PushButton</w:t>
-            </w:r>
-            <w:proofErr w:type="spellEnd"/>
-            <w:r>
-              <w:t xml:space="preserve"> *</w:t>
+              <w:t>PushButton *</w:t>
             </w:r>
           </w:p>
         </w:tc>
@@ -5298,11 +5176,9 @@
               <w:ind w:firstLineChars="0" w:firstLine="0"/>
               <w:jc w:val="center"/>
             </w:pPr>
-            <w:proofErr w:type="spellStart"/>
             <w:r>
               <w:t>m_button</w:t>
             </w:r>
-            <w:proofErr w:type="spellEnd"/>
           </w:p>
         </w:tc>
         <w:tc>
@@ -5613,7 +5489,6 @@
               <w:ind w:firstLineChars="0" w:firstLine="0"/>
               <w:jc w:val="center"/>
             </w:pPr>
-            <w:proofErr w:type="spellStart"/>
             <w:r>
               <w:rPr>
                 <w:rFonts w:hint="eastAsia"/>
@@ -5623,7 +5498,6 @@
             <w:r>
               <w:t>etText</w:t>
             </w:r>
-            <w:proofErr w:type="spellEnd"/>
           </w:p>
         </w:tc>
         <w:tc>
@@ -5753,7 +5627,6 @@
               <w:ind w:firstLineChars="0" w:firstLine="0"/>
               <w:jc w:val="center"/>
             </w:pPr>
-            <w:proofErr w:type="spellStart"/>
             <w:r>
               <w:rPr>
                 <w:rFonts w:hint="eastAsia"/>
@@ -5763,7 +5636,6 @@
             <w:r>
               <w:t>etChecked</w:t>
             </w:r>
-            <w:proofErr w:type="spellEnd"/>
           </w:p>
         </w:tc>
         <w:tc>
@@ -5878,7 +5750,6 @@
               <w:ind w:firstLineChars="0" w:firstLine="0"/>
               <w:jc w:val="center"/>
             </w:pPr>
-            <w:proofErr w:type="spellStart"/>
             <w:r>
               <w:rPr>
                 <w:rFonts w:hint="eastAsia"/>
@@ -5888,7 +5759,6 @@
             <w:r>
               <w:t>ignalClicked</w:t>
             </w:r>
-            <w:proofErr w:type="spellEnd"/>
           </w:p>
         </w:tc>
         <w:tc>
@@ -6012,7 +5882,6 @@
               <w:ind w:firstLineChars="0" w:firstLine="0"/>
               <w:jc w:val="center"/>
             </w:pPr>
-            <w:proofErr w:type="spellStart"/>
             <w:r>
               <w:rPr>
                 <w:rFonts w:hint="eastAsia"/>
@@ -6022,7 +5891,6 @@
             <w:r>
               <w:t>lotClicked</w:t>
             </w:r>
-            <w:proofErr w:type="spellEnd"/>
           </w:p>
         </w:tc>
         <w:tc>
@@ -6099,7 +5967,6 @@
         </w:rPr>
         <w:t>其命名为：</w:t>
       </w:r>
-      <w:proofErr w:type="spellStart"/>
       <w:r>
         <w:rPr>
           <w:rFonts w:hint="eastAsia"/>
@@ -6109,7 +5976,6 @@
       <w:r>
         <w:t>Button</w:t>
       </w:r>
-      <w:proofErr w:type="spellEnd"/>
       <w:r>
         <w:rPr>
           <w:rFonts w:hint="eastAsia"/>
@@ -6130,7 +5996,6 @@
         </w:rPr>
         <w:t>其公有继承于</w:t>
       </w:r>
-      <w:proofErr w:type="spellStart"/>
       <w:r>
         <w:t>Base</w:t>
       </w:r>
@@ -6138,14 +6003,7 @@
         <w:rPr>
           <w:rFonts w:hint="eastAsia"/>
         </w:rPr>
-        <w:t>Widget</w:t>
-      </w:r>
-      <w:proofErr w:type="spellEnd"/>
-      <w:r>
-        <w:rPr>
-          <w:rFonts w:hint="eastAsia"/>
-        </w:rPr>
-        <w:t>。</w:t>
+        <w:t>Widget。</w:t>
       </w:r>
     </w:p>
     <w:p>
@@ -6389,7 +6247,6 @@
               <w:ind w:firstLineChars="0" w:firstLine="0"/>
               <w:jc w:val="center"/>
             </w:pPr>
-            <w:proofErr w:type="spellStart"/>
             <w:r>
               <w:rPr>
                 <w:rFonts w:hint="eastAsia"/>
@@ -6397,11 +6254,7 @@
               <w:t>QH</w:t>
             </w:r>
             <w:r>
-              <w:t>BoxLayout</w:t>
-            </w:r>
-            <w:proofErr w:type="spellEnd"/>
-            <w:r>
-              <w:t xml:space="preserve"> *</w:t>
+              <w:t>BoxLayout *</w:t>
             </w:r>
           </w:p>
         </w:tc>
@@ -6419,11 +6272,9 @@
               <w:ind w:firstLineChars="0" w:firstLine="0"/>
               <w:jc w:val="center"/>
             </w:pPr>
-            <w:proofErr w:type="spellStart"/>
             <w:r>
               <w:t>m_layout</w:t>
             </w:r>
-            <w:proofErr w:type="spellEnd"/>
           </w:p>
         </w:tc>
         <w:tc>
@@ -6517,7 +6368,6 @@
               <w:ind w:firstLineChars="0" w:firstLine="0"/>
               <w:jc w:val="center"/>
             </w:pPr>
-            <w:proofErr w:type="spellStart"/>
             <w:r>
               <w:rPr>
                 <w:rFonts w:hint="eastAsia"/>
@@ -6525,11 +6375,7 @@
               <w:t>Q</w:t>
             </w:r>
             <w:r>
-              <w:t>PushButton</w:t>
-            </w:r>
-            <w:proofErr w:type="spellEnd"/>
-            <w:r>
-              <w:t xml:space="preserve"> *</w:t>
+              <w:t>PushButton *</w:t>
             </w:r>
           </w:p>
         </w:tc>
@@ -6547,11 +6393,9 @@
               <w:ind w:firstLineChars="0" w:firstLine="0"/>
               <w:jc w:val="center"/>
             </w:pPr>
-            <w:proofErr w:type="spellStart"/>
             <w:r>
               <w:t>m_button</w:t>
             </w:r>
-            <w:proofErr w:type="spellEnd"/>
           </w:p>
         </w:tc>
         <w:tc>
@@ -6639,7 +6483,6 @@
               <w:ind w:firstLineChars="0" w:firstLine="0"/>
               <w:jc w:val="center"/>
             </w:pPr>
-            <w:proofErr w:type="spellStart"/>
             <w:r>
               <w:rPr>
                 <w:rFonts w:hint="eastAsia"/>
@@ -6649,7 +6492,6 @@
             <w:r>
               <w:t>nt</w:t>
             </w:r>
-            <w:proofErr w:type="spellEnd"/>
           </w:p>
         </w:tc>
         <w:tc>
@@ -6666,7 +6508,6 @@
               <w:ind w:firstLineChars="0" w:firstLine="0"/>
               <w:jc w:val="center"/>
             </w:pPr>
-            <w:proofErr w:type="spellStart"/>
             <w:r>
               <w:rPr>
                 <w:rFonts w:hint="eastAsia"/>
@@ -6676,7 +6517,6 @@
             <w:r>
               <w:t>_group</w:t>
             </w:r>
-            <w:proofErr w:type="spellEnd"/>
           </w:p>
         </w:tc>
         <w:tc>
@@ -6987,7 +6827,6 @@
               <w:ind w:firstLineChars="0" w:firstLine="0"/>
               <w:jc w:val="center"/>
             </w:pPr>
-            <w:proofErr w:type="spellStart"/>
             <w:r>
               <w:rPr>
                 <w:rFonts w:hint="eastAsia"/>
@@ -6997,7 +6836,6 @@
             <w:r>
               <w:t>etText</w:t>
             </w:r>
-            <w:proofErr w:type="spellEnd"/>
           </w:p>
         </w:tc>
         <w:tc>
@@ -7127,7 +6965,6 @@
               <w:ind w:firstLineChars="0" w:firstLine="0"/>
               <w:jc w:val="center"/>
             </w:pPr>
-            <w:proofErr w:type="spellStart"/>
             <w:r>
               <w:rPr>
                 <w:rFonts w:hint="eastAsia"/>
@@ -7137,7 +6974,6 @@
             <w:r>
               <w:t>etChecked</w:t>
             </w:r>
-            <w:proofErr w:type="spellEnd"/>
           </w:p>
         </w:tc>
         <w:tc>
@@ -7252,7 +7088,6 @@
               <w:ind w:firstLineChars="0" w:firstLine="0"/>
               <w:jc w:val="center"/>
             </w:pPr>
-            <w:proofErr w:type="spellStart"/>
             <w:r>
               <w:rPr>
                 <w:rFonts w:hint="eastAsia"/>
@@ -7262,7 +7097,6 @@
             <w:r>
               <w:t>ignalClicked</w:t>
             </w:r>
-            <w:proofErr w:type="spellEnd"/>
           </w:p>
         </w:tc>
         <w:tc>
@@ -7386,7 +7220,6 @@
               <w:ind w:firstLineChars="0" w:firstLine="0"/>
               <w:jc w:val="center"/>
             </w:pPr>
-            <w:proofErr w:type="spellStart"/>
             <w:r>
               <w:rPr>
                 <w:rFonts w:hint="eastAsia"/>
@@ -7396,7 +7229,6 @@
             <w:r>
               <w:t>lotClicked</w:t>
             </w:r>
-            <w:proofErr w:type="spellEnd"/>
           </w:p>
         </w:tc>
         <w:tc>
@@ -7473,7 +7305,6 @@
         </w:rPr>
         <w:t>其命名为：</w:t>
       </w:r>
-      <w:proofErr w:type="spellStart"/>
       <w:r>
         <w:t>Navigation</w:t>
       </w:r>
@@ -7483,7 +7314,6 @@
       <w:r>
         <w:t>utton</w:t>
       </w:r>
-      <w:proofErr w:type="spellEnd"/>
       <w:r>
         <w:rPr>
           <w:rFonts w:hint="eastAsia"/>
@@ -7504,7 +7334,6 @@
         </w:rPr>
         <w:t>其公有继承于</w:t>
       </w:r>
-      <w:proofErr w:type="spellStart"/>
       <w:r>
         <w:t>Base</w:t>
       </w:r>
@@ -7512,14 +7341,7 @@
         <w:rPr>
           <w:rFonts w:hint="eastAsia"/>
         </w:rPr>
-        <w:t>Widget</w:t>
-      </w:r>
-      <w:proofErr w:type="spellEnd"/>
-      <w:r>
-        <w:rPr>
-          <w:rFonts w:hint="eastAsia"/>
-        </w:rPr>
-        <w:t>。</w:t>
+        <w:t>Widget。</w:t>
       </w:r>
     </w:p>
     <w:p>
@@ -7762,7 +7584,6 @@
               <w:ind w:firstLineChars="0" w:firstLine="0"/>
               <w:jc w:val="center"/>
             </w:pPr>
-            <w:proofErr w:type="spellStart"/>
             <w:r>
               <w:rPr>
                 <w:rFonts w:hint="eastAsia"/>
@@ -7770,11 +7591,7 @@
               <w:t>QH</w:t>
             </w:r>
             <w:r>
-              <w:t>BoxLayout</w:t>
-            </w:r>
-            <w:proofErr w:type="spellEnd"/>
-            <w:r>
-              <w:t xml:space="preserve"> *</w:t>
+              <w:t>BoxLayout *</w:t>
             </w:r>
           </w:p>
         </w:tc>
@@ -7792,11 +7609,9 @@
               <w:ind w:firstLineChars="0" w:firstLine="0"/>
               <w:jc w:val="center"/>
             </w:pPr>
-            <w:proofErr w:type="spellStart"/>
             <w:r>
               <w:t>m_layout</w:t>
             </w:r>
-            <w:proofErr w:type="spellEnd"/>
           </w:p>
         </w:tc>
         <w:tc>
@@ -7890,7 +7705,6 @@
               <w:ind w:firstLineChars="0" w:firstLine="0"/>
               <w:jc w:val="center"/>
             </w:pPr>
-            <w:proofErr w:type="spellStart"/>
             <w:r>
               <w:rPr>
                 <w:rFonts w:hint="eastAsia"/>
@@ -7898,11 +7712,7 @@
               <w:t>Q</w:t>
             </w:r>
             <w:r>
-              <w:t>PushButton</w:t>
-            </w:r>
-            <w:proofErr w:type="spellEnd"/>
-            <w:r>
-              <w:t xml:space="preserve"> *</w:t>
+              <w:t>PushButton *</w:t>
             </w:r>
           </w:p>
         </w:tc>
@@ -7920,11 +7730,9 @@
               <w:ind w:firstLineChars="0" w:firstLine="0"/>
               <w:jc w:val="center"/>
             </w:pPr>
-            <w:proofErr w:type="spellStart"/>
             <w:r>
               <w:t>m_button</w:t>
             </w:r>
-            <w:proofErr w:type="spellEnd"/>
           </w:p>
         </w:tc>
         <w:tc>
@@ -8235,7 +8043,6 @@
               <w:ind w:firstLineChars="0" w:firstLine="0"/>
               <w:jc w:val="center"/>
             </w:pPr>
-            <w:proofErr w:type="spellStart"/>
             <w:r>
               <w:rPr>
                 <w:rFonts w:hint="eastAsia"/>
@@ -8245,7 +8052,6 @@
             <w:r>
               <w:t>etText</w:t>
             </w:r>
-            <w:proofErr w:type="spellEnd"/>
           </w:p>
         </w:tc>
         <w:tc>
@@ -8375,7 +8181,6 @@
               <w:ind w:firstLineChars="0" w:firstLine="0"/>
               <w:jc w:val="center"/>
             </w:pPr>
-            <w:proofErr w:type="spellStart"/>
             <w:r>
               <w:rPr>
                 <w:rFonts w:hint="eastAsia"/>
@@ -8385,7 +8190,6 @@
             <w:r>
               <w:t>etChecked</w:t>
             </w:r>
-            <w:proofErr w:type="spellEnd"/>
           </w:p>
         </w:tc>
         <w:tc>
@@ -8515,7 +8319,6 @@
               <w:ind w:firstLineChars="0" w:firstLine="0"/>
               <w:jc w:val="center"/>
             </w:pPr>
-            <w:proofErr w:type="spellStart"/>
             <w:r>
               <w:rPr>
                 <w:rFonts w:hint="eastAsia"/>
@@ -8525,7 +8328,6 @@
             <w:r>
               <w:t>etImage</w:t>
             </w:r>
-            <w:proofErr w:type="spellEnd"/>
           </w:p>
         </w:tc>
         <w:tc>
@@ -8640,7 +8442,6 @@
               <w:ind w:firstLineChars="0" w:firstLine="0"/>
               <w:jc w:val="center"/>
             </w:pPr>
-            <w:proofErr w:type="spellStart"/>
             <w:r>
               <w:rPr>
                 <w:rFonts w:hint="eastAsia"/>
@@ -8650,7 +8451,6 @@
             <w:r>
               <w:t>ignalClicked</w:t>
             </w:r>
-            <w:proofErr w:type="spellEnd"/>
           </w:p>
         </w:tc>
         <w:tc>
@@ -8774,7 +8574,6 @@
               <w:ind w:firstLineChars="0" w:firstLine="0"/>
               <w:jc w:val="center"/>
             </w:pPr>
-            <w:proofErr w:type="spellStart"/>
             <w:r>
               <w:rPr>
                 <w:rFonts w:hint="eastAsia"/>
@@ -8784,7 +8583,6 @@
             <w:r>
               <w:t>lotClicked</w:t>
             </w:r>
-            <w:proofErr w:type="spellEnd"/>
           </w:p>
         </w:tc>
         <w:tc>
@@ -8861,11 +8659,9 @@
         </w:rPr>
         <w:t>其命名为：</w:t>
       </w:r>
-      <w:proofErr w:type="spellStart"/>
       <w:r>
         <w:t>TextLabel</w:t>
       </w:r>
-      <w:proofErr w:type="spellEnd"/>
       <w:r>
         <w:rPr>
           <w:rFonts w:hint="eastAsia"/>
@@ -8886,7 +8682,6 @@
         </w:rPr>
         <w:t>其公有继承于</w:t>
       </w:r>
-      <w:proofErr w:type="spellStart"/>
       <w:r>
         <w:t>Base</w:t>
       </w:r>
@@ -8894,14 +8689,7 @@
         <w:rPr>
           <w:rFonts w:hint="eastAsia"/>
         </w:rPr>
-        <w:t>Widget</w:t>
-      </w:r>
-      <w:proofErr w:type="spellEnd"/>
-      <w:r>
-        <w:rPr>
-          <w:rFonts w:hint="eastAsia"/>
-        </w:rPr>
-        <w:t>。</w:t>
+        <w:t>Widget。</w:t>
       </w:r>
     </w:p>
     <w:p>
@@ -9144,7 +8932,6 @@
               <w:ind w:firstLineChars="0" w:firstLine="0"/>
               <w:jc w:val="center"/>
             </w:pPr>
-            <w:proofErr w:type="spellStart"/>
             <w:r>
               <w:rPr>
                 <w:rFonts w:hint="eastAsia"/>
@@ -9152,11 +8939,7 @@
               <w:t>QH</w:t>
             </w:r>
             <w:r>
-              <w:t>BoxLayout</w:t>
-            </w:r>
-            <w:proofErr w:type="spellEnd"/>
-            <w:r>
-              <w:t xml:space="preserve"> *</w:t>
+              <w:t>BoxLayout *</w:t>
             </w:r>
           </w:p>
         </w:tc>
@@ -9174,11 +8957,9 @@
               <w:ind w:firstLineChars="0" w:firstLine="0"/>
               <w:jc w:val="center"/>
             </w:pPr>
-            <w:proofErr w:type="spellStart"/>
             <w:r>
               <w:t>m_layout</w:t>
             </w:r>
-            <w:proofErr w:type="spellEnd"/>
           </w:p>
         </w:tc>
         <w:tc>
@@ -9272,11 +9053,9 @@
               <w:ind w:firstLineChars="0" w:firstLine="0"/>
               <w:jc w:val="center"/>
             </w:pPr>
-            <w:proofErr w:type="spellStart"/>
             <w:r>
               <w:t>QLabel</w:t>
             </w:r>
-            <w:proofErr w:type="spellEnd"/>
             <w:r>
               <w:t xml:space="preserve"> *</w:t>
             </w:r>
@@ -9296,14 +9075,12 @@
               <w:ind w:firstLineChars="0" w:firstLine="0"/>
               <w:jc w:val="center"/>
             </w:pPr>
-            <w:proofErr w:type="spellStart"/>
             <w:r>
               <w:t>m_</w:t>
             </w:r>
             <w:r>
               <w:t>label</w:t>
             </w:r>
-            <w:proofErr w:type="spellEnd"/>
           </w:p>
         </w:tc>
         <w:tc>
@@ -9614,7 +9391,6 @@
               <w:ind w:firstLineChars="0" w:firstLine="0"/>
               <w:jc w:val="center"/>
             </w:pPr>
-            <w:proofErr w:type="spellStart"/>
             <w:r>
               <w:rPr>
                 <w:rFonts w:hint="eastAsia"/>
@@ -9624,7 +9400,6 @@
             <w:r>
               <w:t>etText</w:t>
             </w:r>
-            <w:proofErr w:type="spellEnd"/>
           </w:p>
         </w:tc>
         <w:tc>
@@ -9695,7 +9470,6 @@
         </w:rPr>
         <w:t>其命名为：</w:t>
       </w:r>
-      <w:proofErr w:type="spellStart"/>
       <w:r>
         <w:rPr>
           <w:rFonts w:hint="eastAsia"/>
@@ -9705,7 +9479,6 @@
       <w:r>
         <w:t>Label</w:t>
       </w:r>
-      <w:proofErr w:type="spellEnd"/>
       <w:r>
         <w:rPr>
           <w:rFonts w:hint="eastAsia"/>
@@ -9726,7 +9499,6 @@
         </w:rPr>
         <w:t>其公有继承于</w:t>
       </w:r>
-      <w:proofErr w:type="spellStart"/>
       <w:r>
         <w:t>Base</w:t>
       </w:r>
@@ -9734,14 +9506,7 @@
         <w:rPr>
           <w:rFonts w:hint="eastAsia"/>
         </w:rPr>
-        <w:t>Widget</w:t>
-      </w:r>
-      <w:proofErr w:type="spellEnd"/>
-      <w:r>
-        <w:rPr>
-          <w:rFonts w:hint="eastAsia"/>
-        </w:rPr>
-        <w:t>。</w:t>
+        <w:t>Widget。</w:t>
       </w:r>
     </w:p>
     <w:p>
@@ -9984,7 +9749,6 @@
               <w:ind w:firstLineChars="0" w:firstLine="0"/>
               <w:jc w:val="center"/>
             </w:pPr>
-            <w:proofErr w:type="spellStart"/>
             <w:r>
               <w:rPr>
                 <w:rFonts w:hint="eastAsia"/>
@@ -9992,11 +9756,7 @@
               <w:t>QH</w:t>
             </w:r>
             <w:r>
-              <w:t>BoxLayout</w:t>
-            </w:r>
-            <w:proofErr w:type="spellEnd"/>
-            <w:r>
-              <w:t xml:space="preserve"> *</w:t>
+              <w:t>BoxLayout *</w:t>
             </w:r>
           </w:p>
         </w:tc>
@@ -10014,11 +9774,9 @@
               <w:ind w:firstLineChars="0" w:firstLine="0"/>
               <w:jc w:val="center"/>
             </w:pPr>
-            <w:proofErr w:type="spellStart"/>
             <w:r>
               <w:t>m_layout</w:t>
             </w:r>
-            <w:proofErr w:type="spellEnd"/>
           </w:p>
         </w:tc>
         <w:tc>
@@ -10112,13 +9870,8 @@
               <w:ind w:firstLineChars="0" w:firstLine="0"/>
               <w:jc w:val="center"/>
             </w:pPr>
-            <w:proofErr w:type="spellStart"/>
-            <w:r>
-              <w:t>QLabel</w:t>
-            </w:r>
-            <w:proofErr w:type="spellEnd"/>
-            <w:r>
-              <w:t xml:space="preserve"> *</w:t>
+            <w:r>
+              <w:t>QLabel *</w:t>
             </w:r>
           </w:p>
         </w:tc>
@@ -10136,11 +9889,9 @@
               <w:ind w:firstLineChars="0" w:firstLine="0"/>
               <w:jc w:val="center"/>
             </w:pPr>
-            <w:proofErr w:type="spellStart"/>
             <w:r>
               <w:t>m_label</w:t>
             </w:r>
-            <w:proofErr w:type="spellEnd"/>
           </w:p>
         </w:tc>
         <w:tc>
@@ -10259,7 +10010,6 @@
               <w:ind w:firstLineChars="0" w:firstLine="0"/>
               <w:jc w:val="center"/>
             </w:pPr>
-            <w:proofErr w:type="spellStart"/>
             <w:r>
               <w:rPr>
                 <w:rFonts w:hint="eastAsia"/>
@@ -10269,7 +10019,6 @@
             <w:r>
               <w:t>_state</w:t>
             </w:r>
-            <w:proofErr w:type="spellEnd"/>
           </w:p>
         </w:tc>
         <w:tc>
@@ -10580,7 +10329,6 @@
               <w:ind w:firstLineChars="0" w:firstLine="0"/>
               <w:jc w:val="center"/>
             </w:pPr>
-            <w:proofErr w:type="spellStart"/>
             <w:r>
               <w:rPr>
                 <w:rFonts w:hint="eastAsia"/>
@@ -10590,7 +10338,6 @@
             <w:r>
               <w:t>etText</w:t>
             </w:r>
-            <w:proofErr w:type="spellEnd"/>
           </w:p>
         </w:tc>
         <w:tc>
@@ -10720,7 +10467,6 @@
               <w:ind w:firstLineChars="0" w:firstLine="0"/>
               <w:jc w:val="center"/>
             </w:pPr>
-            <w:proofErr w:type="spellStart"/>
             <w:r>
               <w:rPr>
                 <w:rFonts w:hint="eastAsia"/>
@@ -10730,7 +10476,6 @@
             <w:r>
               <w:t>etState</w:t>
             </w:r>
-            <w:proofErr w:type="spellEnd"/>
           </w:p>
         </w:tc>
         <w:tc>
@@ -10813,7 +10558,6 @@
         </w:rPr>
         <w:t>其命名为：</w:t>
       </w:r>
-      <w:proofErr w:type="spellStart"/>
       <w:r>
         <w:rPr>
           <w:rFonts w:hint="eastAsia"/>
@@ -10823,7 +10567,6 @@
       <w:r>
         <w:t>Label</w:t>
       </w:r>
-      <w:proofErr w:type="spellEnd"/>
       <w:r>
         <w:rPr>
           <w:rFonts w:hint="eastAsia"/>
@@ -10844,7 +10587,6 @@
         </w:rPr>
         <w:t>其公有继承于</w:t>
       </w:r>
-      <w:proofErr w:type="spellStart"/>
       <w:r>
         <w:t>Base</w:t>
       </w:r>
@@ -10852,14 +10594,7 @@
         <w:rPr>
           <w:rFonts w:hint="eastAsia"/>
         </w:rPr>
-        <w:t>Widget</w:t>
-      </w:r>
-      <w:proofErr w:type="spellEnd"/>
-      <w:r>
-        <w:rPr>
-          <w:rFonts w:hint="eastAsia"/>
-        </w:rPr>
-        <w:t>。</w:t>
+        <w:t>Widget。</w:t>
       </w:r>
     </w:p>
     <w:p>
@@ -11103,7 +10838,6 @@
               <w:ind w:firstLineChars="0" w:firstLine="0"/>
               <w:jc w:val="center"/>
             </w:pPr>
-            <w:proofErr w:type="spellStart"/>
             <w:r>
               <w:rPr>
                 <w:rFonts w:hint="eastAsia"/>
@@ -11111,11 +10845,7 @@
               <w:t>QH</w:t>
             </w:r>
             <w:r>
-              <w:t>BoxLayout</w:t>
-            </w:r>
-            <w:proofErr w:type="spellEnd"/>
-            <w:r>
-              <w:t xml:space="preserve"> *</w:t>
+              <w:t>BoxLayout *</w:t>
             </w:r>
           </w:p>
         </w:tc>
@@ -11133,11 +10863,9 @@
               <w:ind w:firstLineChars="0" w:firstLine="0"/>
               <w:jc w:val="center"/>
             </w:pPr>
-            <w:proofErr w:type="spellStart"/>
             <w:r>
               <w:t>m_layout</w:t>
             </w:r>
-            <w:proofErr w:type="spellEnd"/>
           </w:p>
         </w:tc>
         <w:tc>
@@ -11231,13 +10959,8 @@
               <w:ind w:firstLineChars="0" w:firstLine="0"/>
               <w:jc w:val="center"/>
             </w:pPr>
-            <w:proofErr w:type="spellStart"/>
-            <w:r>
-              <w:t>QLabel</w:t>
-            </w:r>
-            <w:proofErr w:type="spellEnd"/>
-            <w:r>
-              <w:t xml:space="preserve"> *</w:t>
+            <w:r>
+              <w:t>QLabel *</w:t>
             </w:r>
           </w:p>
         </w:tc>
@@ -11255,14 +10978,12 @@
               <w:ind w:firstLineChars="0" w:firstLine="0"/>
               <w:jc w:val="center"/>
             </w:pPr>
-            <w:proofErr w:type="spellStart"/>
             <w:r>
               <w:t>m_</w:t>
             </w:r>
             <w:r>
               <w:t>name</w:t>
             </w:r>
-            <w:proofErr w:type="spellEnd"/>
           </w:p>
         </w:tc>
         <w:tc>
@@ -11353,7 +11074,6 @@
                 <w:rFonts w:hint="eastAsia"/>
               </w:rPr>
             </w:pPr>
-            <w:proofErr w:type="spellStart"/>
             <w:r>
               <w:rPr>
                 <w:rFonts w:hint="eastAsia"/>
@@ -11361,11 +11081,7 @@
               <w:t>Q</w:t>
             </w:r>
             <w:r>
-              <w:t>Label</w:t>
-            </w:r>
-            <w:proofErr w:type="spellEnd"/>
-            <w:r>
-              <w:t xml:space="preserve"> *</w:t>
+              <w:t>Label *</w:t>
             </w:r>
           </w:p>
         </w:tc>
@@ -11386,7 +11102,6 @@
                 <w:rFonts w:hint="eastAsia"/>
               </w:rPr>
             </w:pPr>
-            <w:proofErr w:type="spellStart"/>
             <w:r>
               <w:rPr>
                 <w:rFonts w:hint="eastAsia"/>
@@ -11399,7 +11114,6 @@
             <w:r>
               <w:t>value</w:t>
             </w:r>
-            <w:proofErr w:type="spellEnd"/>
           </w:p>
         </w:tc>
         <w:tc>
@@ -11499,7 +11213,6 @@
                 <w:rFonts w:hint="eastAsia"/>
               </w:rPr>
             </w:pPr>
-            <w:proofErr w:type="spellStart"/>
             <w:r>
               <w:rPr>
                 <w:rFonts w:hint="eastAsia"/>
@@ -11507,11 +11220,7 @@
               <w:t>Q</w:t>
             </w:r>
             <w:r>
-              <w:t>Label</w:t>
-            </w:r>
-            <w:proofErr w:type="spellEnd"/>
-            <w:r>
-              <w:t xml:space="preserve"> *</w:t>
+              <w:t>Label *</w:t>
             </w:r>
           </w:p>
         </w:tc>
@@ -11532,7 +11241,6 @@
                 <w:rFonts w:hint="eastAsia"/>
               </w:rPr>
             </w:pPr>
-            <w:proofErr w:type="spellStart"/>
             <w:r>
               <w:rPr>
                 <w:rFonts w:hint="eastAsia"/>
@@ -11542,7 +11250,6 @@
             <w:r>
               <w:t>_unit</w:t>
             </w:r>
-            <w:proofErr w:type="spellEnd"/>
           </w:p>
         </w:tc>
         <w:tc>
@@ -11856,7 +11563,6 @@
               <w:ind w:firstLineChars="0" w:firstLine="0"/>
               <w:jc w:val="center"/>
             </w:pPr>
-            <w:proofErr w:type="spellStart"/>
             <w:r>
               <w:rPr>
                 <w:rFonts w:hint="eastAsia"/>
@@ -11866,7 +11572,6 @@
             <w:r>
               <w:t>etText</w:t>
             </w:r>
-            <w:proofErr w:type="spellEnd"/>
           </w:p>
         </w:tc>
         <w:tc>
@@ -12014,7 +11719,6 @@
                 <w:rFonts w:hint="eastAsia"/>
               </w:rPr>
             </w:pPr>
-            <w:proofErr w:type="spellStart"/>
             <w:r>
               <w:t>set</w:t>
             </w:r>
@@ -12024,7 +11728,6 @@
               </w:rPr>
               <w:t>Value</w:t>
             </w:r>
-            <w:proofErr w:type="spellEnd"/>
           </w:p>
         </w:tc>
         <w:tc>
@@ -12169,11 +11872,9 @@
                 <w:rFonts w:hint="eastAsia"/>
               </w:rPr>
             </w:pPr>
-            <w:proofErr w:type="spellStart"/>
             <w:r>
               <w:t>setUnit</w:t>
             </w:r>
-            <w:proofErr w:type="spellEnd"/>
           </w:p>
         </w:tc>
         <w:tc>
@@ -12307,7 +12008,6 @@
         </w:rPr>
         <w:t>其命名为：</w:t>
       </w:r>
-      <w:proofErr w:type="spellStart"/>
       <w:r>
         <w:rPr>
           <w:rFonts w:hint="eastAsia"/>
@@ -12321,7 +12021,6 @@
         </w:rPr>
         <w:t>Slider</w:t>
       </w:r>
-      <w:proofErr w:type="spellEnd"/>
       <w:r>
         <w:rPr>
           <w:rFonts w:hint="eastAsia"/>
@@ -12343,7 +12042,6 @@
         </w:rPr>
         <w:t>其公有继承于</w:t>
       </w:r>
-      <w:proofErr w:type="spellStart"/>
       <w:r>
         <w:rPr>
           <w:rFonts w:hint="eastAsia"/>
@@ -12353,7 +12051,6 @@
       <w:r>
         <w:t>aseWidget</w:t>
       </w:r>
-      <w:proofErr w:type="spellEnd"/>
       <w:r>
         <w:rPr>
           <w:rFonts w:hint="eastAsia"/>
@@ -12609,7 +12306,6 @@
               <w:ind w:firstLineChars="0" w:firstLine="0"/>
               <w:jc w:val="center"/>
             </w:pPr>
-            <w:proofErr w:type="spellStart"/>
             <w:r>
               <w:rPr>
                 <w:rFonts w:hint="eastAsia"/>
@@ -12617,11 +12313,7 @@
               <w:t>QH</w:t>
             </w:r>
             <w:r>
-              <w:t>BoxLayout</w:t>
-            </w:r>
-            <w:proofErr w:type="spellEnd"/>
-            <w:r>
-              <w:t xml:space="preserve"> *</w:t>
+              <w:t>BoxLayout *</w:t>
             </w:r>
           </w:p>
         </w:tc>
@@ -12639,11 +12331,9 @@
               <w:ind w:firstLineChars="0" w:firstLine="0"/>
               <w:jc w:val="center"/>
             </w:pPr>
-            <w:proofErr w:type="spellStart"/>
             <w:r>
               <w:t>m_layout</w:t>
             </w:r>
-            <w:proofErr w:type="spellEnd"/>
           </w:p>
         </w:tc>
         <w:tc>
@@ -12737,13 +12427,8 @@
               <w:ind w:firstLineChars="0" w:firstLine="0"/>
               <w:jc w:val="center"/>
             </w:pPr>
-            <w:proofErr w:type="spellStart"/>
-            <w:r>
-              <w:t>QLabel</w:t>
-            </w:r>
-            <w:proofErr w:type="spellEnd"/>
-            <w:r>
-              <w:t xml:space="preserve"> *</w:t>
+            <w:r>
+              <w:t>QLabel *</w:t>
             </w:r>
           </w:p>
         </w:tc>
@@ -12761,11 +12446,9 @@
               <w:ind w:firstLineChars="0" w:firstLine="0"/>
               <w:jc w:val="center"/>
             </w:pPr>
-            <w:proofErr w:type="spellStart"/>
             <w:r>
               <w:t>m_name</w:t>
             </w:r>
-            <w:proofErr w:type="spellEnd"/>
           </w:p>
         </w:tc>
         <w:tc>
@@ -12856,7 +12539,6 @@
                 <w:rFonts w:hint="eastAsia"/>
               </w:rPr>
             </w:pPr>
-            <w:proofErr w:type="spellStart"/>
             <w:r>
               <w:rPr>
                 <w:rFonts w:hint="eastAsia"/>
@@ -12864,11 +12546,7 @@
               <w:t>Q</w:t>
             </w:r>
             <w:r>
-              <w:t>Label</w:t>
-            </w:r>
-            <w:proofErr w:type="spellEnd"/>
-            <w:r>
-              <w:t xml:space="preserve"> *</w:t>
+              <w:t>Label *</w:t>
             </w:r>
           </w:p>
         </w:tc>
@@ -12889,7 +12567,6 @@
                 <w:rFonts w:hint="eastAsia"/>
               </w:rPr>
             </w:pPr>
-            <w:proofErr w:type="spellStart"/>
             <w:r>
               <w:rPr>
                 <w:rFonts w:hint="eastAsia"/>
@@ -12899,7 +12576,6 @@
             <w:r>
               <w:t>_value</w:t>
             </w:r>
-            <w:proofErr w:type="spellEnd"/>
           </w:p>
         </w:tc>
         <w:tc>
@@ -12999,7 +12675,6 @@
                 <w:rFonts w:hint="eastAsia"/>
               </w:rPr>
             </w:pPr>
-            <w:proofErr w:type="spellStart"/>
             <w:r>
               <w:rPr>
                 <w:rFonts w:hint="eastAsia"/>
@@ -13007,11 +12682,7 @@
               <w:t>Q</w:t>
             </w:r>
             <w:r>
-              <w:t>Label</w:t>
-            </w:r>
-            <w:proofErr w:type="spellEnd"/>
-            <w:r>
-              <w:t xml:space="preserve"> *</w:t>
+              <w:t>Label *</w:t>
             </w:r>
           </w:p>
         </w:tc>
@@ -13032,7 +12703,6 @@
                 <w:rFonts w:hint="eastAsia"/>
               </w:rPr>
             </w:pPr>
-            <w:proofErr w:type="spellStart"/>
             <w:r>
               <w:rPr>
                 <w:rFonts w:hint="eastAsia"/>
@@ -13042,7 +12712,6 @@
             <w:r>
               <w:t>_unit</w:t>
             </w:r>
-            <w:proofErr w:type="spellEnd"/>
           </w:p>
         </w:tc>
         <w:tc>
@@ -13139,7 +12808,6 @@
               <w:ind w:firstLineChars="0" w:firstLine="0"/>
               <w:jc w:val="center"/>
             </w:pPr>
-            <w:proofErr w:type="spellStart"/>
             <w:r>
               <w:rPr>
                 <w:rFonts w:hint="eastAsia"/>
@@ -13149,7 +12817,6 @@
             <w:r>
               <w:t>Slider</w:t>
             </w:r>
-            <w:proofErr w:type="spellEnd"/>
             <w:r>
               <w:t xml:space="preserve"> *</w:t>
             </w:r>
@@ -13169,14 +12836,12 @@
               <w:ind w:firstLineChars="0" w:firstLine="0"/>
               <w:jc w:val="center"/>
             </w:pPr>
-            <w:proofErr w:type="spellStart"/>
             <w:r>
               <w:t>m_</w:t>
             </w:r>
             <w:r>
               <w:t>slider</w:t>
             </w:r>
-            <w:proofErr w:type="spellEnd"/>
           </w:p>
         </w:tc>
         <w:tc>
@@ -13490,7 +13155,6 @@
               <w:ind w:firstLineChars="0" w:firstLine="0"/>
               <w:jc w:val="center"/>
             </w:pPr>
-            <w:proofErr w:type="spellStart"/>
             <w:r>
               <w:rPr>
                 <w:rFonts w:hint="eastAsia"/>
@@ -13500,7 +13164,6 @@
             <w:r>
               <w:t>etText</w:t>
             </w:r>
-            <w:proofErr w:type="spellEnd"/>
           </w:p>
         </w:tc>
         <w:tc>
@@ -13642,7 +13305,6 @@
                 <w:rFonts w:hint="eastAsia"/>
               </w:rPr>
             </w:pPr>
-            <w:proofErr w:type="spellStart"/>
             <w:r>
               <w:t>set</w:t>
             </w:r>
@@ -13652,7 +13314,6 @@
               </w:rPr>
               <w:t>Value</w:t>
             </w:r>
-            <w:proofErr w:type="spellEnd"/>
           </w:p>
         </w:tc>
         <w:tc>
@@ -13797,11 +13458,9 @@
                 <w:rFonts w:hint="eastAsia"/>
               </w:rPr>
             </w:pPr>
-            <w:proofErr w:type="spellStart"/>
             <w:r>
               <w:t>setUnit</w:t>
             </w:r>
-            <w:proofErr w:type="spellEnd"/>
           </w:p>
         </w:tc>
         <w:tc>
@@ -13891,7 +13550,6 @@
         </w:rPr>
         <w:t>其命名为：</w:t>
       </w:r>
-      <w:proofErr w:type="spellStart"/>
       <w:r>
         <w:rPr>
           <w:lang w:val="x-none"/>
@@ -13911,7 +13569,6 @@
         </w:rPr>
         <w:t>ar</w:t>
       </w:r>
-      <w:proofErr w:type="spellEnd"/>
       <w:r>
         <w:rPr>
           <w:rFonts w:hint="eastAsia"/>
@@ -13931,19 +13588,11 @@
         <w:rPr>
           <w:rFonts w:hint="eastAsia"/>
         </w:rPr>
-        <w:t>其公有继承于</w:t>
-      </w:r>
-      <w:proofErr w:type="spellStart"/>
-      <w:r>
-        <w:rPr>
-          <w:rFonts w:hint="eastAsia"/>
-        </w:rPr>
-        <w:t>B</w:t>
+        <w:t>其公有继承于B</w:t>
       </w:r>
       <w:r>
         <w:t>aseWidget</w:t>
       </w:r>
-      <w:proofErr w:type="spellEnd"/>
       <w:r>
         <w:rPr>
           <w:rFonts w:hint="eastAsia"/>
@@ -14191,7 +13840,6 @@
               <w:ind w:firstLineChars="0" w:firstLine="0"/>
               <w:jc w:val="center"/>
             </w:pPr>
-            <w:proofErr w:type="spellStart"/>
             <w:r>
               <w:rPr>
                 <w:rFonts w:hint="eastAsia"/>
@@ -14199,11 +13847,7 @@
               <w:t>QH</w:t>
             </w:r>
             <w:r>
-              <w:t>BoxLayout</w:t>
-            </w:r>
-            <w:proofErr w:type="spellEnd"/>
-            <w:r>
-              <w:t xml:space="preserve"> *</w:t>
+              <w:t>BoxLayout *</w:t>
             </w:r>
           </w:p>
         </w:tc>
@@ -14221,11 +13865,9 @@
               <w:ind w:firstLineChars="0" w:firstLine="0"/>
               <w:jc w:val="center"/>
             </w:pPr>
-            <w:proofErr w:type="spellStart"/>
             <w:r>
               <w:t>m_layout</w:t>
             </w:r>
-            <w:proofErr w:type="spellEnd"/>
           </w:p>
         </w:tc>
         <w:tc>
@@ -14319,14 +13961,12 @@
               <w:ind w:firstLineChars="0" w:firstLine="0"/>
               <w:jc w:val="center"/>
             </w:pPr>
-            <w:proofErr w:type="spellStart"/>
             <w:r>
               <w:t>QP</w:t>
             </w:r>
             <w:r>
               <w:t>rogressbar</w:t>
             </w:r>
-            <w:proofErr w:type="spellEnd"/>
             <w:r>
               <w:t>*</w:t>
             </w:r>
@@ -14346,7 +13986,6 @@
               <w:ind w:firstLineChars="0" w:firstLine="0"/>
               <w:jc w:val="center"/>
             </w:pPr>
-            <w:proofErr w:type="spellStart"/>
             <w:r>
               <w:t>m_</w:t>
             </w:r>
@@ -14356,7 +13995,6 @@
             <w:r>
               <w:t>lider</w:t>
             </w:r>
-            <w:proofErr w:type="spellEnd"/>
           </w:p>
         </w:tc>
         <w:tc>
@@ -14450,13 +14088,8 @@
               <w:ind w:firstLineChars="0" w:firstLine="0"/>
               <w:jc w:val="center"/>
             </w:pPr>
-            <w:proofErr w:type="spellStart"/>
-            <w:r>
-              <w:t>QLabel</w:t>
-            </w:r>
-            <w:proofErr w:type="spellEnd"/>
-            <w:r>
-              <w:t xml:space="preserve"> *</w:t>
+            <w:r>
+              <w:t>QLabel *</w:t>
             </w:r>
           </w:p>
         </w:tc>
@@ -14474,11 +14107,9 @@
               <w:ind w:firstLineChars="0" w:firstLine="0"/>
               <w:jc w:val="center"/>
             </w:pPr>
-            <w:proofErr w:type="spellStart"/>
             <w:r>
               <w:t>m_name</w:t>
             </w:r>
-            <w:proofErr w:type="spellEnd"/>
           </w:p>
         </w:tc>
         <w:tc>
@@ -14569,7 +14200,6 @@
                 <w:rFonts w:hint="eastAsia"/>
               </w:rPr>
             </w:pPr>
-            <w:proofErr w:type="spellStart"/>
             <w:r>
               <w:rPr>
                 <w:rFonts w:hint="eastAsia"/>
@@ -14577,11 +14207,7 @@
               <w:t>Q</w:t>
             </w:r>
             <w:r>
-              <w:t>Label</w:t>
-            </w:r>
-            <w:proofErr w:type="spellEnd"/>
-            <w:r>
-              <w:t xml:space="preserve"> *</w:t>
+              <w:t>Label *</w:t>
             </w:r>
           </w:p>
         </w:tc>
@@ -14602,7 +14228,6 @@
                 <w:rFonts w:hint="eastAsia"/>
               </w:rPr>
             </w:pPr>
-            <w:proofErr w:type="spellStart"/>
             <w:r>
               <w:rPr>
                 <w:rFonts w:hint="eastAsia"/>
@@ -14612,7 +14237,6 @@
             <w:r>
               <w:t>_value</w:t>
             </w:r>
-            <w:proofErr w:type="spellEnd"/>
           </w:p>
         </w:tc>
         <w:tc>
@@ -14712,7 +14336,6 @@
                 <w:rFonts w:hint="eastAsia"/>
               </w:rPr>
             </w:pPr>
-            <w:proofErr w:type="spellStart"/>
             <w:r>
               <w:rPr>
                 <w:rFonts w:hint="eastAsia"/>
@@ -14720,11 +14343,7 @@
               <w:t>Q</w:t>
             </w:r>
             <w:r>
-              <w:t>Label</w:t>
-            </w:r>
-            <w:proofErr w:type="spellEnd"/>
-            <w:r>
-              <w:t xml:space="preserve"> *</w:t>
+              <w:t>Label *</w:t>
             </w:r>
           </w:p>
         </w:tc>
@@ -14745,7 +14364,6 @@
                 <w:rFonts w:hint="eastAsia"/>
               </w:rPr>
             </w:pPr>
-            <w:proofErr w:type="spellStart"/>
             <w:r>
               <w:rPr>
                 <w:rFonts w:hint="eastAsia"/>
@@ -14755,7 +14373,6 @@
             <w:r>
               <w:t>_unit</w:t>
             </w:r>
-            <w:proofErr w:type="spellEnd"/>
           </w:p>
         </w:tc>
         <w:tc>
@@ -15069,7 +14686,6 @@
               <w:ind w:firstLineChars="0" w:firstLine="0"/>
               <w:jc w:val="center"/>
             </w:pPr>
-            <w:proofErr w:type="spellStart"/>
             <w:r>
               <w:rPr>
                 <w:rFonts w:hint="eastAsia"/>
@@ -15079,7 +14695,6 @@
             <w:r>
               <w:t>etText</w:t>
             </w:r>
-            <w:proofErr w:type="spellEnd"/>
           </w:p>
         </w:tc>
         <w:tc>
@@ -15221,7 +14836,6 @@
                 <w:rFonts w:hint="eastAsia"/>
               </w:rPr>
             </w:pPr>
-            <w:proofErr w:type="spellStart"/>
             <w:r>
               <w:t>set</w:t>
             </w:r>
@@ -15231,7 +14845,6 @@
               </w:rPr>
               <w:t>Value</w:t>
             </w:r>
-            <w:proofErr w:type="spellEnd"/>
           </w:p>
         </w:tc>
         <w:tc>
@@ -15376,11 +14989,9 @@
                 <w:rFonts w:hint="eastAsia"/>
               </w:rPr>
             </w:pPr>
-            <w:proofErr w:type="spellStart"/>
             <w:r>
               <w:t>setUnit</w:t>
             </w:r>
-            <w:proofErr w:type="spellEnd"/>
           </w:p>
         </w:tc>
         <w:tc>
@@ -15494,15 +15105,7 @@
         <w:rPr>
           <w:lang w:val="x-none"/>
         </w:rPr>
-        <w:t>ntry</w:t>
-      </w:r>
-      <w:bookmarkStart w:id="0" w:name="_GoBack"/>
-      <w:bookmarkEnd w:id="0"/>
-      <w:r>
-        <w:rPr>
-          <w:lang w:val="x-none"/>
-        </w:rPr>
-        <w:t>bar</w:t>
+        <w:t>ntrybar</w:t>
       </w:r>
       <w:r>
         <w:rPr>
@@ -15523,19 +15126,11 @@
         <w:rPr>
           <w:rFonts w:hint="eastAsia"/>
         </w:rPr>
-        <w:t>其公有继承于</w:t>
-      </w:r>
-      <w:proofErr w:type="spellStart"/>
-      <w:r>
-        <w:rPr>
-          <w:rFonts w:hint="eastAsia"/>
-        </w:rPr>
-        <w:t>B</w:t>
+        <w:t>其公有继承于B</w:t>
       </w:r>
       <w:r>
         <w:t>aseWidget</w:t>
       </w:r>
-      <w:proofErr w:type="spellEnd"/>
       <w:r>
         <w:rPr>
           <w:rFonts w:hint="eastAsia"/>
@@ -15783,7 +15378,6 @@
               <w:ind w:firstLineChars="0" w:firstLine="0"/>
               <w:jc w:val="center"/>
             </w:pPr>
-            <w:proofErr w:type="spellStart"/>
             <w:r>
               <w:rPr>
                 <w:rFonts w:hint="eastAsia"/>
@@ -15791,11 +15385,7 @@
               <w:t>QH</w:t>
             </w:r>
             <w:r>
-              <w:t>BoxLayout</w:t>
-            </w:r>
-            <w:proofErr w:type="spellEnd"/>
-            <w:r>
-              <w:t xml:space="preserve"> *</w:t>
+              <w:t>BoxLayout *</w:t>
             </w:r>
           </w:p>
         </w:tc>
@@ -15813,11 +15403,9 @@
               <w:ind w:firstLineChars="0" w:firstLine="0"/>
               <w:jc w:val="center"/>
             </w:pPr>
-            <w:proofErr w:type="spellStart"/>
             <w:r>
               <w:t>m_layout</w:t>
             </w:r>
-            <w:proofErr w:type="spellEnd"/>
           </w:p>
         </w:tc>
         <w:tc>
@@ -15911,14 +15499,12 @@
               <w:ind w:firstLineChars="0" w:firstLine="0"/>
               <w:jc w:val="center"/>
             </w:pPr>
-            <w:proofErr w:type="spellStart"/>
             <w:r>
               <w:t>QP</w:t>
             </w:r>
             <w:r>
               <w:t>rogressbar</w:t>
             </w:r>
-            <w:proofErr w:type="spellEnd"/>
             <w:r>
               <w:t>*</w:t>
             </w:r>
@@ -15938,11 +15524,9 @@
               <w:ind w:firstLineChars="0" w:firstLine="0"/>
               <w:jc w:val="center"/>
             </w:pPr>
-            <w:proofErr w:type="spellStart"/>
             <w:r>
               <w:t>m_slider</w:t>
             </w:r>
-            <w:proofErr w:type="spellEnd"/>
           </w:p>
         </w:tc>
         <w:tc>
@@ -16036,13 +15620,8 @@
               <w:ind w:firstLineChars="0" w:firstLine="0"/>
               <w:jc w:val="center"/>
             </w:pPr>
-            <w:proofErr w:type="spellStart"/>
-            <w:r>
-              <w:t>QLabel</w:t>
-            </w:r>
-            <w:proofErr w:type="spellEnd"/>
-            <w:r>
-              <w:t xml:space="preserve"> *</w:t>
+            <w:r>
+              <w:t>QLabel *</w:t>
             </w:r>
           </w:p>
         </w:tc>
@@ -16060,11 +15639,9 @@
               <w:ind w:firstLineChars="0" w:firstLine="0"/>
               <w:jc w:val="center"/>
             </w:pPr>
-            <w:proofErr w:type="spellStart"/>
             <w:r>
               <w:t>m_name</w:t>
             </w:r>
-            <w:proofErr w:type="spellEnd"/>
           </w:p>
         </w:tc>
         <w:tc>
@@ -16103,6 +15680,8 @@
             <w:pPr>
               <w:pStyle w:val="a1"/>
             </w:pPr>
+            <w:bookmarkStart w:id="0" w:name="_GoBack"/>
+            <w:bookmarkEnd w:id="0"/>
           </w:p>
         </w:tc>
         <w:tc>
@@ -16119,7 +15698,13 @@
               <w:jc w:val="center"/>
             </w:pPr>
             <w:r>
-              <w:t>private</w:t>
+              <w:rPr>
+                <w:rFonts w:hint="eastAsia"/>
+              </w:rPr>
+              <w:t>p</w:t>
+            </w:r>
+            <w:r>
+              <w:t>rivate</w:t>
             </w:r>
           </w:p>
         </w:tc>
@@ -16155,7 +15740,6 @@
                 <w:rFonts w:hint="eastAsia"/>
               </w:rPr>
             </w:pPr>
-            <w:proofErr w:type="spellStart"/>
             <w:r>
               <w:rPr>
                 <w:rFonts w:hint="eastAsia"/>
@@ -16163,11 +15747,7 @@
               <w:t>Q</w:t>
             </w:r>
             <w:r>
-              <w:t>Label</w:t>
-            </w:r>
-            <w:proofErr w:type="spellEnd"/>
-            <w:r>
-              <w:t xml:space="preserve"> *</w:t>
+              <w:t>Label *</w:t>
             </w:r>
           </w:p>
         </w:tc>
@@ -16188,7 +15768,6 @@
                 <w:rFonts w:hint="eastAsia"/>
               </w:rPr>
             </w:pPr>
-            <w:proofErr w:type="spellStart"/>
             <w:r>
               <w:rPr>
                 <w:rFonts w:hint="eastAsia"/>
@@ -16196,152 +15775,8 @@
               <w:t>m</w:t>
             </w:r>
             <w:r>
-              <w:t>_value</w:t>
-            </w:r>
-            <w:proofErr w:type="spellEnd"/>
-          </w:p>
-        </w:tc>
-        <w:tc>
-          <w:tcPr>
-            <w:tcW w:w="2266" w:type="dxa"/>
-            <w:vAlign w:val="center"/>
-          </w:tcPr>
-          <w:p>
-            <w:pPr>
-              <w:pStyle w:val="afffb"/>
-              <w:tabs>
-                <w:tab w:val="left" w:pos="8038"/>
-              </w:tabs>
-              <w:ind w:firstLineChars="0" w:firstLine="0"/>
-              <w:jc w:val="center"/>
-              <w:rPr>
-                <w:rFonts w:hint="eastAsia"/>
-              </w:rPr>
-            </w:pPr>
-            <w:r>
-              <w:rPr>
-                <w:rFonts w:hint="eastAsia"/>
-              </w:rPr>
-              <w:t>数值</w:t>
-            </w:r>
-          </w:p>
-        </w:tc>
-      </w:tr>
-      <w:tr>
-        <w:trPr>
-          <w:jc w:val="center"/>
-        </w:trPr>
-        <w:tc>
-          <w:tcPr>
-            <w:tcW w:w="876" w:type="dxa"/>
-            <w:vAlign w:val="center"/>
-          </w:tcPr>
-          <w:p>
-            <w:pPr>
-              <w:pStyle w:val="a1"/>
-            </w:pPr>
-          </w:p>
-        </w:tc>
-        <w:tc>
-          <w:tcPr>
-            <w:tcW w:w="1056" w:type="dxa"/>
-          </w:tcPr>
-          <w:p>
-            <w:pPr>
-              <w:pStyle w:val="afffb"/>
-              <w:tabs>
-                <w:tab w:val="left" w:pos="8038"/>
-              </w:tabs>
-              <w:ind w:firstLineChars="0" w:firstLine="0"/>
-              <w:jc w:val="center"/>
-            </w:pPr>
-            <w:r>
-              <w:rPr>
-                <w:rFonts w:hint="eastAsia"/>
-              </w:rPr>
-              <w:t>p</w:t>
-            </w:r>
-            <w:r>
-              <w:t>rivate</w:t>
-            </w:r>
-          </w:p>
-        </w:tc>
-        <w:tc>
-          <w:tcPr>
-            <w:tcW w:w="1056" w:type="dxa"/>
-          </w:tcPr>
-          <w:p>
-            <w:pPr>
-              <w:pStyle w:val="afffb"/>
-              <w:tabs>
-                <w:tab w:val="left" w:pos="8038"/>
-              </w:tabs>
-              <w:ind w:firstLineChars="0" w:firstLine="0"/>
-              <w:jc w:val="center"/>
-            </w:pPr>
-          </w:p>
-        </w:tc>
-        <w:tc>
-          <w:tcPr>
-            <w:tcW w:w="1956" w:type="dxa"/>
-            <w:vAlign w:val="center"/>
-          </w:tcPr>
-          <w:p>
-            <w:pPr>
-              <w:pStyle w:val="afffb"/>
-              <w:tabs>
-                <w:tab w:val="left" w:pos="8038"/>
-              </w:tabs>
-              <w:ind w:firstLineChars="0" w:firstLine="0"/>
-              <w:jc w:val="center"/>
-              <w:rPr>
-                <w:rFonts w:hint="eastAsia"/>
-              </w:rPr>
-            </w:pPr>
-            <w:proofErr w:type="spellStart"/>
-            <w:r>
-              <w:rPr>
-                <w:rFonts w:hint="eastAsia"/>
-              </w:rPr>
-              <w:t>Q</w:t>
-            </w:r>
-            <w:r>
-              <w:t>Label</w:t>
-            </w:r>
-            <w:proofErr w:type="spellEnd"/>
-            <w:r>
-              <w:t xml:space="preserve"> *</w:t>
-            </w:r>
-          </w:p>
-        </w:tc>
-        <w:tc>
-          <w:tcPr>
-            <w:tcW w:w="1176" w:type="dxa"/>
-            <w:vAlign w:val="center"/>
-          </w:tcPr>
-          <w:p>
-            <w:pPr>
-              <w:pStyle w:val="afffb"/>
-              <w:tabs>
-                <w:tab w:val="left" w:pos="8038"/>
-              </w:tabs>
-              <w:ind w:firstLineChars="0" w:firstLine="0"/>
-              <w:jc w:val="center"/>
-              <w:rPr>
-                <w:rFonts w:hint="eastAsia"/>
-              </w:rPr>
-            </w:pPr>
-            <w:proofErr w:type="spellStart"/>
-            <w:r>
-              <w:rPr>
-                <w:rFonts w:hint="eastAsia"/>
-              </w:rPr>
-              <w:t>m</w:t>
-            </w:r>
-            <w:r>
               <w:t>_unit</w:t>
             </w:r>
-            <w:proofErr w:type="spellEnd"/>
           </w:p>
         </w:tc>
         <w:tc>
@@ -16655,7 +16090,6 @@
               <w:ind w:firstLineChars="0" w:firstLine="0"/>
               <w:jc w:val="center"/>
             </w:pPr>
-            <w:proofErr w:type="spellStart"/>
             <w:r>
               <w:rPr>
                 <w:rFonts w:hint="eastAsia"/>
@@ -16665,7 +16099,6 @@
             <w:r>
               <w:t>etText</w:t>
             </w:r>
-            <w:proofErr w:type="spellEnd"/>
           </w:p>
         </w:tc>
         <w:tc>
@@ -16807,7 +16240,6 @@
                 <w:rFonts w:hint="eastAsia"/>
               </w:rPr>
             </w:pPr>
-            <w:proofErr w:type="spellStart"/>
             <w:r>
               <w:t>set</w:t>
             </w:r>
@@ -16817,7 +16249,6 @@
               </w:rPr>
               <w:t>Value</w:t>
             </w:r>
-            <w:proofErr w:type="spellEnd"/>
           </w:p>
         </w:tc>
         <w:tc>
@@ -16962,11 +16393,9 @@
                 <w:rFonts w:hint="eastAsia"/>
               </w:rPr>
             </w:pPr>
-            <w:proofErr w:type="spellStart"/>
             <w:r>
               <w:t>setUnit</w:t>
             </w:r>
-            <w:proofErr w:type="spellEnd"/>
           </w:p>
         </w:tc>
         <w:tc>
@@ -21986,7 +21415,7 @@
 </file>
 
 <file path=customXml/itemProps1.xml><?xml version="1.0" encoding="utf-8"?>
-<ds:datastoreItem xmlns:ds="http://schemas.openxmlformats.org/officeDocument/2006/customXml" ds:itemID="{63E8D96D-EB4F-4FBF-A4DF-86FA7F7DF4DF}">
+<ds:datastoreItem xmlns:ds="http://schemas.openxmlformats.org/officeDocument/2006/customXml" ds:itemID="{6A9C3A72-C878-4CC1-ABEE-26E6DC4B9521}">
   <ds:schemaRefs>
     <ds:schemaRef ds:uri="http://schemas.openxmlformats.org/officeDocument/2006/bibliography"/>
   </ds:schemaRefs>
